--- a/doc/命名规范.docx
+++ b/doc/命名规范.docx
@@ -23,12 +23,21 @@
           <w:numId w:val="5"/>
         </w:numPr>
         <w:ind w:firstLineChars="0"/>
-      </w:pPr>
-      <w:r>
-        <w:rPr>
-          <w:rFonts w:hint="eastAsia"/>
-        </w:rPr>
-        <w:t>不区分大小写</w:t>
+        <w:rPr>
+          <w:rFonts w:hint="eastAsia"/>
+        </w:rPr>
+      </w:pPr>
+      <w:r>
+        <w:rPr>
+          <w:rFonts w:hint="eastAsia"/>
+        </w:rPr>
+        <w:t>类文件</w:t>
+      </w:r>
+      <w:r>
+        <w:rPr>
+          <w:rFonts w:hint="eastAsia"/>
+        </w:rPr>
+        <w:t>与类名一致</w:t>
       </w:r>
     </w:p>
     <w:p>
@@ -44,7 +53,7 @@
         <w:rPr>
           <w:rFonts w:hint="eastAsia"/>
         </w:rPr>
-        <w:t>与类名一致</w:t>
+        <w:t>非类文件采用小驼峰命名法</w:t>
       </w:r>
     </w:p>
     <w:p/>
@@ -77,7 +86,31 @@
         <w:rPr>
           <w:rFonts w:hint="eastAsia"/>
         </w:rPr>
-        <w:t>整体以驼峰法命名，以小写字母开始</w:t>
+        <w:t>整体</w:t>
+      </w:r>
+      <w:r>
+        <w:rPr>
+          <w:rFonts w:hint="eastAsia"/>
+        </w:rPr>
+        <w:t>采用小</w:t>
+      </w:r>
+      <w:r>
+        <w:rPr>
+          <w:rFonts w:hint="eastAsia"/>
+        </w:rPr>
+        <w:t>驼峰</w:t>
+      </w:r>
+      <w:r>
+        <w:rPr>
+          <w:rFonts w:hint="eastAsia"/>
+        </w:rPr>
+        <w:t>命名</w:t>
+      </w:r>
+      <w:r>
+        <w:rPr>
+          <w:rFonts w:hint="eastAsia"/>
+        </w:rPr>
+        <w:t>法</w:t>
       </w:r>
     </w:p>
     <w:p>
@@ -386,7 +419,7 @@
         <w:rPr>
           <w:rFonts w:hint="eastAsia"/>
         </w:rPr>
-        <w:t>普通类以大写字母开头，多词组合时首字母大写</w:t>
+        <w:t>类名在项目中唯一</w:t>
       </w:r>
     </w:p>
     <w:p>
@@ -397,26 +430,88 @@
           <w:numId w:val="3"/>
         </w:numPr>
         <w:ind w:firstLineChars="0"/>
-      </w:pPr>
-      <w:r>
-        <w:rPr>
-          <w:rFonts w:hint="eastAsia"/>
-        </w:rPr>
-        <w:t>接口类名以</w:t>
+        <w:rPr>
+          <w:rFonts w:hint="eastAsia"/>
+        </w:rPr>
+      </w:pPr>
+      <w:r>
+        <w:t>整体</w:t>
+      </w:r>
+      <w:r>
+        <w:t>采用小驼峰命名法</w:t>
+      </w:r>
+    </w:p>
+    <w:p>
+      <w:pPr>
+        <w:pStyle w:val="a3"/>
+        <w:numPr>
+          <w:ilvl w:val="0"/>
+          <w:numId w:val="3"/>
+        </w:numPr>
+        <w:ind w:firstLineChars="0"/>
+        <w:rPr>
+          <w:rFonts w:hint="eastAsia"/>
+        </w:rPr>
+      </w:pPr>
+      <w:r>
+        <w:rPr>
+          <w:rFonts w:hint="eastAsia"/>
+        </w:rPr>
+        <w:t>以类特性缩写作为后缀，如普通类</w:t>
       </w:r>
       <w:proofErr w:type="spellStart"/>
       <w:r>
         <w:rPr>
           <w:rFonts w:hint="eastAsia"/>
         </w:rPr>
-        <w:t>i</w:t>
+        <w:t>Cls</w:t>
       </w:r>
       <w:proofErr w:type="spellEnd"/>
       <w:r>
         <w:rPr>
           <w:rFonts w:hint="eastAsia"/>
         </w:rPr>
-        <w:t>为前缀</w:t>
+        <w:t>、特性类</w:t>
+      </w:r>
+      <w:proofErr w:type="spellStart"/>
+      <w:r>
+        <w:rPr>
+          <w:rFonts w:hint="eastAsia"/>
+        </w:rPr>
+        <w:t>Tra</w:t>
+      </w:r>
+      <w:proofErr w:type="spellEnd"/>
+      <w:r>
+        <w:rPr>
+          <w:rFonts w:hint="eastAsia"/>
+        </w:rPr>
+        <w:t>、抽象类</w:t>
+      </w:r>
+      <w:r>
+        <w:rPr>
+          <w:rFonts w:hint="eastAsia"/>
+        </w:rPr>
+        <w:t>Abs</w:t>
+      </w:r>
+      <w:r>
+        <w:rPr>
+          <w:rFonts w:hint="eastAsia"/>
+        </w:rPr>
+        <w:t>、</w:t>
+      </w:r>
+      <w:proofErr w:type="gramStart"/>
+      <w:r>
+        <w:rPr>
+          <w:rFonts w:hint="eastAsia"/>
+        </w:rPr>
+        <w:t>库类</w:t>
+      </w:r>
+      <w:proofErr w:type="gramEnd"/>
+      <w:r>
+        <w:rPr>
+          <w:rFonts w:hint="eastAsia"/>
+        </w:rPr>
+        <w:t>Lib</w:t>
       </w:r>
     </w:p>
     <w:p>
@@ -427,12 +522,180 @@
           <w:numId w:val="3"/>
         </w:numPr>
         <w:ind w:firstLineChars="0"/>
-      </w:pPr>
-      <w:r>
-        <w:rPr>
-          <w:rFonts w:hint="eastAsia"/>
-        </w:rPr>
-        <w:t>类名在项目中尽可能唯一</w:t>
+        <w:rPr>
+          <w:rFonts w:hint="eastAsia"/>
+        </w:rPr>
+      </w:pPr>
+      <w:r>
+        <w:t>应用</w:t>
+      </w:r>
+      <w:r>
+        <w:rPr>
+          <w:rFonts w:hint="eastAsia"/>
+        </w:rPr>
+        <w:t>目录</w:t>
+      </w:r>
+      <w:r>
+        <w:rPr>
+          <w:rFonts w:hint="eastAsia"/>
+        </w:rPr>
+        <w:t>/controller/</w:t>
+      </w:r>
+      <w:r>
+        <w:rPr>
+          <w:rFonts w:hint="eastAsia"/>
+        </w:rPr>
+        <w:t>下</w:t>
+      </w:r>
+      <w:r>
+        <w:t>的类</w:t>
+      </w:r>
+      <w:r>
+        <w:rPr>
+          <w:rFonts w:hint="eastAsia"/>
+        </w:rPr>
+        <w:t>采用</w:t>
+      </w:r>
+      <w:proofErr w:type="spellStart"/>
+      <w:r>
+        <w:rPr>
+          <w:rFonts w:hint="eastAsia"/>
+        </w:rPr>
+        <w:t>appCon</w:t>
+      </w:r>
+      <w:proofErr w:type="spellEnd"/>
+      <w:r>
+        <w:rPr>
+          <w:rFonts w:hint="eastAsia"/>
+        </w:rPr>
+        <w:t>作为固定前缀</w:t>
+      </w:r>
+    </w:p>
+    <w:p>
+      <w:pPr>
+        <w:pStyle w:val="a3"/>
+        <w:ind w:left="780" w:firstLineChars="0" w:firstLine="0"/>
+        <w:rPr>
+          <w:rFonts w:hint="eastAsia"/>
+        </w:rPr>
+      </w:pPr>
+      <w:r>
+        <w:t>应用</w:t>
+      </w:r>
+      <w:r>
+        <w:rPr>
+          <w:rFonts w:hint="eastAsia"/>
+        </w:rPr>
+        <w:t>目录</w:t>
+      </w:r>
+      <w:r>
+        <w:rPr>
+          <w:rFonts w:hint="eastAsia"/>
+        </w:rPr>
+        <w:t>/public</w:t>
+      </w:r>
+      <w:r>
+        <w:rPr>
+          <w:rFonts w:hint="eastAsia"/>
+        </w:rPr>
+        <w:t>/</w:t>
+      </w:r>
+      <w:r>
+        <w:rPr>
+          <w:rFonts w:hint="eastAsia"/>
+        </w:rPr>
+        <w:t>下</w:t>
+      </w:r>
+      <w:r>
+        <w:t>的类</w:t>
+      </w:r>
+      <w:r>
+        <w:rPr>
+          <w:rFonts w:hint="eastAsia"/>
+        </w:rPr>
+        <w:t>采用</w:t>
+      </w:r>
+      <w:proofErr w:type="spellStart"/>
+      <w:r>
+        <w:rPr>
+          <w:rFonts w:hint="eastAsia"/>
+        </w:rPr>
+        <w:t>app</w:t>
+      </w:r>
+      <w:r>
+        <w:rPr>
+          <w:rFonts w:hint="eastAsia"/>
+        </w:rPr>
+        <w:t>Pub</w:t>
+      </w:r>
+      <w:proofErr w:type="spellEnd"/>
+      <w:r>
+        <w:rPr>
+          <w:rFonts w:hint="eastAsia"/>
+        </w:rPr>
+        <w:t>作为固定前缀</w:t>
+      </w:r>
+    </w:p>
+    <w:p>
+      <w:pPr>
+        <w:pStyle w:val="a3"/>
+        <w:ind w:left="780" w:firstLineChars="0" w:firstLine="0"/>
+      </w:pPr>
+      <w:r>
+        <w:t>应用</w:t>
+      </w:r>
+      <w:r>
+        <w:rPr>
+          <w:rFonts w:hint="eastAsia"/>
+        </w:rPr>
+        <w:t>目录</w:t>
+      </w:r>
+      <w:r>
+        <w:rPr>
+          <w:rFonts w:hint="eastAsia"/>
+        </w:rPr>
+        <w:t>/extend</w:t>
+      </w:r>
+      <w:r>
+        <w:rPr>
+          <w:rFonts w:hint="eastAsia"/>
+        </w:rPr>
+        <w:t>/</w:t>
+      </w:r>
+      <w:r>
+        <w:rPr>
+          <w:rFonts w:hint="eastAsia"/>
+        </w:rPr>
+        <w:t>下</w:t>
+      </w:r>
+      <w:r>
+        <w:t>的类</w:t>
+      </w:r>
+      <w:r>
+        <w:rPr>
+          <w:rFonts w:hint="eastAsia"/>
+        </w:rPr>
+        <w:t>采用</w:t>
+      </w:r>
+      <w:proofErr w:type="spellStart"/>
+      <w:r>
+        <w:rPr>
+          <w:rFonts w:hint="eastAsia"/>
+        </w:rPr>
+        <w:t>app</w:t>
+      </w:r>
+      <w:r>
+        <w:rPr>
+          <w:rFonts w:hint="eastAsia"/>
+        </w:rPr>
+        <w:t>Ext</w:t>
+      </w:r>
+      <w:proofErr w:type="spellEnd"/>
+      <w:r>
+        <w:rPr>
+          <w:rFonts w:hint="eastAsia"/>
+        </w:rPr>
+        <w:t>作为固定前缀</w:t>
       </w:r>
     </w:p>
     <w:p>
@@ -443,12 +706,343 @@
           <w:numId w:val="3"/>
         </w:numPr>
         <w:ind w:firstLineChars="0"/>
-      </w:pPr>
-      <w:r>
-        <w:rPr>
-          <w:rFonts w:hint="eastAsia"/>
-        </w:rPr>
-        <w:t>类名与文件名一致</w:t>
+        <w:rPr>
+          <w:rFonts w:hint="eastAsia"/>
+        </w:rPr>
+      </w:pPr>
+      <w:r>
+        <w:rPr>
+          <w:rFonts w:hint="eastAsia"/>
+        </w:rPr>
+        <w:t>z/core/</w:t>
+      </w:r>
+      <w:r>
+        <w:rPr>
+          <w:rFonts w:hint="eastAsia"/>
+        </w:rPr>
+        <w:t>下的类采用</w:t>
+      </w:r>
+      <w:proofErr w:type="spellStart"/>
+      <w:r>
+        <w:rPr>
+          <w:rFonts w:hint="eastAsia"/>
+        </w:rPr>
+        <w:t>zCore</w:t>
+      </w:r>
+      <w:proofErr w:type="spellEnd"/>
+      <w:r>
+        <w:rPr>
+          <w:rFonts w:hint="eastAsia"/>
+        </w:rPr>
+        <w:t>作为固定前缀</w:t>
+      </w:r>
+    </w:p>
+    <w:p>
+      <w:pPr>
+        <w:pStyle w:val="a3"/>
+        <w:ind w:left="780" w:firstLineChars="0" w:firstLine="0"/>
+        <w:rPr>
+          <w:rFonts w:hint="eastAsia"/>
+        </w:rPr>
+      </w:pPr>
+      <w:r>
+        <w:rPr>
+          <w:rFonts w:hint="eastAsia"/>
+        </w:rPr>
+        <w:t>z/model</w:t>
+      </w:r>
+      <w:r>
+        <w:rPr>
+          <w:rFonts w:hint="eastAsia"/>
+        </w:rPr>
+        <w:t>/</w:t>
+      </w:r>
+      <w:r>
+        <w:rPr>
+          <w:rFonts w:hint="eastAsia"/>
+        </w:rPr>
+        <w:t>下的类采用</w:t>
+      </w:r>
+      <w:proofErr w:type="spellStart"/>
+      <w:r>
+        <w:rPr>
+          <w:rFonts w:hint="eastAsia"/>
+        </w:rPr>
+        <w:t>zMod</w:t>
+      </w:r>
+      <w:proofErr w:type="spellEnd"/>
+      <w:r>
+        <w:rPr>
+          <w:rFonts w:hint="eastAsia"/>
+        </w:rPr>
+        <w:t>作为固定前缀</w:t>
+      </w:r>
+    </w:p>
+    <w:p>
+      <w:pPr>
+        <w:pStyle w:val="a3"/>
+        <w:ind w:left="780" w:firstLineChars="0" w:firstLine="0"/>
+        <w:rPr>
+          <w:rFonts w:hint="eastAsia"/>
+        </w:rPr>
+      </w:pPr>
+      <w:r>
+        <w:rPr>
+          <w:rFonts w:hint="eastAsia"/>
+        </w:rPr>
+        <w:t>z/public</w:t>
+      </w:r>
+      <w:r>
+        <w:rPr>
+          <w:rFonts w:hint="eastAsia"/>
+        </w:rPr>
+        <w:t>/</w:t>
+      </w:r>
+      <w:r>
+        <w:rPr>
+          <w:rFonts w:hint="eastAsia"/>
+        </w:rPr>
+        <w:t>下的类采用</w:t>
+      </w:r>
+      <w:proofErr w:type="spellStart"/>
+      <w:r>
+        <w:rPr>
+          <w:rFonts w:hint="eastAsia"/>
+        </w:rPr>
+        <w:t>zPub</w:t>
+      </w:r>
+      <w:proofErr w:type="spellEnd"/>
+      <w:r>
+        <w:rPr>
+          <w:rFonts w:hint="eastAsia"/>
+        </w:rPr>
+        <w:t>作为固定前缀</w:t>
+      </w:r>
+    </w:p>
+    <w:p>
+      <w:pPr>
+        <w:pStyle w:val="a3"/>
+        <w:ind w:left="780" w:firstLineChars="0" w:firstLine="0"/>
+        <w:rPr>
+          <w:rFonts w:hint="eastAsia"/>
+        </w:rPr>
+      </w:pPr>
+      <w:r>
+        <w:rPr>
+          <w:rFonts w:hint="eastAsia"/>
+        </w:rPr>
+        <w:t>z/extend</w:t>
+      </w:r>
+      <w:r>
+        <w:rPr>
+          <w:rFonts w:hint="eastAsia"/>
+        </w:rPr>
+        <w:t>/</w:t>
+      </w:r>
+      <w:r>
+        <w:rPr>
+          <w:rFonts w:hint="eastAsia"/>
+        </w:rPr>
+        <w:t>下的类采用</w:t>
+      </w:r>
+      <w:proofErr w:type="spellStart"/>
+      <w:r>
+        <w:rPr>
+          <w:rFonts w:hint="eastAsia"/>
+        </w:rPr>
+        <w:t>zExt</w:t>
+      </w:r>
+      <w:proofErr w:type="spellEnd"/>
+      <w:r>
+        <w:rPr>
+          <w:rFonts w:hint="eastAsia"/>
+        </w:rPr>
+        <w:t>作为固定前缀</w:t>
+      </w:r>
+    </w:p>
+    <w:p>
+      <w:pPr>
+        <w:pStyle w:val="a3"/>
+        <w:numPr>
+          <w:ilvl w:val="0"/>
+          <w:numId w:val="3"/>
+        </w:numPr>
+        <w:ind w:firstLineChars="0"/>
+        <w:rPr>
+          <w:rFonts w:hint="eastAsia"/>
+        </w:rPr>
+      </w:pPr>
+      <w:r>
+        <w:rPr>
+          <w:rFonts w:hint="eastAsia"/>
+        </w:rPr>
+        <w:t>model/read/</w:t>
+      </w:r>
+      <w:r>
+        <w:rPr>
+          <w:rFonts w:hint="eastAsia"/>
+        </w:rPr>
+        <w:t>下的类采用</w:t>
+      </w:r>
+      <w:proofErr w:type="spellStart"/>
+      <w:r>
+        <w:rPr>
+          <w:rFonts w:hint="eastAsia"/>
+        </w:rPr>
+        <w:t>modRead</w:t>
+      </w:r>
+      <w:proofErr w:type="spellEnd"/>
+      <w:r>
+        <w:rPr>
+          <w:rFonts w:hint="eastAsia"/>
+        </w:rPr>
+        <w:t>作为固定前缀</w:t>
+      </w:r>
+    </w:p>
+    <w:p>
+      <w:pPr>
+        <w:pStyle w:val="a3"/>
+        <w:ind w:left="780" w:firstLineChars="0" w:firstLine="0"/>
+        <w:rPr>
+          <w:rFonts w:hint="eastAsia"/>
+        </w:rPr>
+      </w:pPr>
+      <w:r>
+        <w:rPr>
+          <w:rFonts w:hint="eastAsia"/>
+        </w:rPr>
+        <w:t>model/write/</w:t>
+      </w:r>
+      <w:r>
+        <w:rPr>
+          <w:rFonts w:hint="eastAsia"/>
+        </w:rPr>
+        <w:t>下的类采用</w:t>
+      </w:r>
+      <w:proofErr w:type="spellStart"/>
+      <w:r>
+        <w:rPr>
+          <w:rFonts w:hint="eastAsia"/>
+        </w:rPr>
+        <w:t>modWrite</w:t>
+      </w:r>
+      <w:proofErr w:type="spellEnd"/>
+      <w:r>
+        <w:rPr>
+          <w:rFonts w:hint="eastAsia"/>
+        </w:rPr>
+        <w:t>作为固定前缀</w:t>
+      </w:r>
+    </w:p>
+    <w:p>
+      <w:pPr>
+        <w:pStyle w:val="a3"/>
+        <w:numPr>
+          <w:ilvl w:val="0"/>
+          <w:numId w:val="3"/>
+        </w:numPr>
+        <w:ind w:firstLineChars="0"/>
+        <w:rPr>
+          <w:rFonts w:hint="eastAsia"/>
+        </w:rPr>
+      </w:pPr>
+      <w:r>
+        <w:t>resource</w:t>
+      </w:r>
+      <w:r>
+        <w:rPr>
+          <w:rFonts w:hint="eastAsia"/>
+        </w:rPr>
+        <w:t>/controller/</w:t>
+      </w:r>
+      <w:r>
+        <w:rPr>
+          <w:rFonts w:hint="eastAsia"/>
+        </w:rPr>
+        <w:t>下的类采用</w:t>
+      </w:r>
+      <w:proofErr w:type="spellStart"/>
+      <w:r>
+        <w:rPr>
+          <w:rFonts w:hint="eastAsia"/>
+        </w:rPr>
+        <w:t>resCon</w:t>
+      </w:r>
+      <w:proofErr w:type="spellEnd"/>
+      <w:r>
+        <w:rPr>
+          <w:rFonts w:hint="eastAsia"/>
+        </w:rPr>
+        <w:t>作为固定前缀</w:t>
+      </w:r>
+    </w:p>
+    <w:p>
+      <w:pPr>
+        <w:pStyle w:val="a3"/>
+        <w:numPr>
+          <w:ilvl w:val="0"/>
+          <w:numId w:val="3"/>
+        </w:numPr>
+        <w:ind w:firstLineChars="0"/>
+      </w:pPr>
+      <w:r>
+        <w:t>component</w:t>
+      </w:r>
+      <w:r>
+        <w:rPr>
+          <w:rFonts w:hint="eastAsia"/>
+        </w:rPr>
+        <w:t>/</w:t>
+      </w:r>
+      <w:r>
+        <w:rPr>
+          <w:rFonts w:hint="eastAsia"/>
+        </w:rPr>
+        <w:t>模块名</w:t>
+      </w:r>
+      <w:r>
+        <w:rPr>
+          <w:rFonts w:hint="eastAsia"/>
+        </w:rPr>
+        <w:t>/</w:t>
+      </w:r>
+      <w:r>
+        <w:rPr>
+          <w:rFonts w:hint="eastAsia"/>
+        </w:rPr>
+        <w:t>组件名</w:t>
+      </w:r>
+      <w:r>
+        <w:rPr>
+          <w:rFonts w:hint="eastAsia"/>
+        </w:rPr>
+        <w:t>/</w:t>
+      </w:r>
+      <w:r>
+        <w:rPr>
+          <w:rFonts w:hint="eastAsia"/>
+        </w:rPr>
+        <w:t>下的类采用</w:t>
+      </w:r>
+      <w:r>
+        <w:rPr>
+          <w:rFonts w:hint="eastAsia"/>
+        </w:rPr>
+        <w:t>com+</w:t>
+      </w:r>
+      <w:proofErr w:type="gramStart"/>
+      <w:r>
+        <w:rPr>
+          <w:rFonts w:hint="eastAsia"/>
+        </w:rPr>
+        <w:t>组件名首字母</w:t>
+      </w:r>
+      <w:proofErr w:type="gramEnd"/>
+      <w:r>
+        <w:rPr>
+          <w:rFonts w:hint="eastAsia"/>
+        </w:rPr>
+        <w:t>大写作为固定后缀</w:t>
       </w:r>
     </w:p>
     <w:p/>
@@ -476,257 +1070,288 @@
           <w:numId w:val="11"/>
         </w:numPr>
         <w:ind w:firstLineChars="0"/>
-        <w:rPr>
-          <w:rFonts w:hint="eastAsia"/>
-        </w:rPr>
       </w:pPr>
       <w:r>
         <w:rPr>
           <w:rFonts w:hint="eastAsia"/>
         </w:rPr>
         <w:t>遵从变量命名</w:t>
+      </w:r>
+    </w:p>
+    <w:p/>
+    <w:p>
+      <w:pPr>
+        <w:pStyle w:val="a3"/>
+        <w:numPr>
+          <w:ilvl w:val="0"/>
+          <w:numId w:val="1"/>
+        </w:numPr>
+        <w:ind w:firstLineChars="0"/>
+      </w:pPr>
+      <w:r>
+        <w:t>类方法</w:t>
+      </w:r>
+      <w:r>
+        <w:rPr>
+          <w:rFonts w:hint="eastAsia"/>
+        </w:rPr>
+        <w:t>和</w:t>
+      </w:r>
+      <w:r>
+        <w:t>普通</w:t>
+      </w:r>
+      <w:r>
+        <w:t>函数</w:t>
+      </w:r>
+      <w:r>
+        <w:rPr>
+          <w:rFonts w:hint="eastAsia"/>
+        </w:rPr>
+        <w:t>命</w:t>
+      </w:r>
+      <w:r>
+        <w:t>名</w:t>
+      </w:r>
+    </w:p>
+    <w:p>
+      <w:pPr>
+        <w:pStyle w:val="a3"/>
+        <w:numPr>
+          <w:ilvl w:val="0"/>
+          <w:numId w:val="4"/>
+        </w:numPr>
+        <w:ind w:firstLineChars="0"/>
+      </w:pPr>
+      <w:r>
+        <w:rPr>
+          <w:rFonts w:hint="eastAsia"/>
+        </w:rPr>
+        <w:t>整体采用</w:t>
+      </w:r>
+      <w:r>
+        <w:rPr>
+          <w:rFonts w:hint="eastAsia"/>
+        </w:rPr>
+        <w:t>驼峰命名</w:t>
+      </w:r>
+      <w:r>
+        <w:rPr>
+          <w:rFonts w:hint="eastAsia"/>
+        </w:rPr>
+        <w:t>法</w:t>
+      </w:r>
+    </w:p>
+    <w:p>
+      <w:pPr>
+        <w:pStyle w:val="a3"/>
+        <w:numPr>
+          <w:ilvl w:val="0"/>
+          <w:numId w:val="4"/>
+        </w:numPr>
+        <w:ind w:firstLineChars="0"/>
+      </w:pPr>
+      <w:r>
+        <w:rPr>
+          <w:rFonts w:hint="eastAsia"/>
+        </w:rPr>
+        <w:t>尽可能</w:t>
+      </w:r>
+      <w:r>
+        <w:rPr>
+          <w:rFonts w:hint="eastAsia"/>
+        </w:rPr>
+        <w:t>2-3</w:t>
+      </w:r>
+      <w:r>
+        <w:rPr>
+          <w:rFonts w:hint="eastAsia"/>
+        </w:rPr>
+        <w:t>个单词完成</w:t>
+      </w:r>
+      <w:r>
+        <w:rPr>
+          <w:rFonts w:hint="eastAsia"/>
+        </w:rPr>
+        <w:t>一个命名</w:t>
+      </w:r>
+      <w:r>
+        <w:rPr>
+          <w:rFonts w:hint="eastAsia"/>
+        </w:rPr>
+        <w:t>，如：</w:t>
+      </w:r>
+      <w:r>
+        <w:rPr>
+          <w:rFonts w:hint="eastAsia"/>
+        </w:rPr>
+        <w:t>动词</w:t>
+      </w:r>
+      <w:r>
+        <w:rPr>
+          <w:rFonts w:hint="eastAsia"/>
+        </w:rPr>
+        <w:t>+</w:t>
+      </w:r>
+      <w:r>
+        <w:rPr>
+          <w:rFonts w:hint="eastAsia"/>
+        </w:rPr>
+        <w:t>名词</w:t>
+      </w:r>
+      <w:r>
+        <w:rPr>
+          <w:rFonts w:hint="eastAsia"/>
+        </w:rPr>
+        <w:t>、</w:t>
+      </w:r>
+      <w:r>
+        <w:rPr>
+          <w:rFonts w:hint="eastAsia"/>
+        </w:rPr>
+        <w:t>动词</w:t>
+      </w:r>
+      <w:r>
+        <w:rPr>
+          <w:rFonts w:hint="eastAsia"/>
+        </w:rPr>
+        <w:t>+</w:t>
+      </w:r>
+      <w:r>
+        <w:rPr>
+          <w:rFonts w:hint="eastAsia"/>
+        </w:rPr>
+        <w:t>形容词</w:t>
+      </w:r>
+      <w:r>
+        <w:rPr>
+          <w:rFonts w:hint="eastAsia"/>
+        </w:rPr>
+        <w:t>+</w:t>
+      </w:r>
+      <w:r>
+        <w:rPr>
+          <w:rFonts w:hint="eastAsia"/>
+        </w:rPr>
+        <w:t>名词</w:t>
+      </w:r>
+    </w:p>
+    <w:p>
+      <w:pPr>
+        <w:pStyle w:val="a3"/>
+        <w:numPr>
+          <w:ilvl w:val="0"/>
+          <w:numId w:val="4"/>
+        </w:numPr>
+        <w:ind w:firstLineChars="0"/>
+      </w:pPr>
+      <w:r>
+        <w:rPr>
+          <w:rFonts w:hint="eastAsia"/>
+        </w:rPr>
+        <w:t>复杂命名使用</w:t>
+      </w:r>
+      <w:r>
+        <w:rPr>
+          <w:rFonts w:hint="eastAsia"/>
+        </w:rPr>
+        <w:t>by</w:t>
+      </w:r>
+      <w:r>
+        <w:rPr>
+          <w:rFonts w:hint="eastAsia"/>
+        </w:rPr>
+        <w:t>、</w:t>
+      </w:r>
+      <w:r>
+        <w:rPr>
+          <w:rFonts w:hint="eastAsia"/>
+        </w:rPr>
+        <w:t>for</w:t>
+      </w:r>
+      <w:r>
+        <w:rPr>
+          <w:rFonts w:hint="eastAsia"/>
+        </w:rPr>
+        <w:t>、</w:t>
+      </w:r>
+      <w:r>
+        <w:rPr>
+          <w:rFonts w:hint="eastAsia"/>
+        </w:rPr>
+        <w:t>with</w:t>
+      </w:r>
+      <w:r>
+        <w:rPr>
+          <w:rFonts w:hint="eastAsia"/>
+        </w:rPr>
+        <w:t>、</w:t>
+      </w:r>
+      <w:r>
+        <w:rPr>
+          <w:rFonts w:hint="eastAsia"/>
+        </w:rPr>
+        <w:t>to</w:t>
+      </w:r>
+      <w:r>
+        <w:rPr>
+          <w:rFonts w:hint="eastAsia"/>
+        </w:rPr>
+        <w:t>等</w:t>
+      </w:r>
+      <w:r>
+        <w:rPr>
+          <w:rFonts w:hint="eastAsia"/>
+        </w:rPr>
+        <w:t>连接</w:t>
+      </w:r>
+      <w:r>
+        <w:rPr>
+          <w:rFonts w:hint="eastAsia"/>
+        </w:rPr>
+        <w:t>词组</w:t>
+      </w:r>
+    </w:p>
+    <w:p/>
+    <w:p>
+      <w:pPr>
+        <w:pStyle w:val="a3"/>
+        <w:numPr>
+          <w:ilvl w:val="0"/>
+          <w:numId w:val="1"/>
+        </w:numPr>
+        <w:ind w:firstLineChars="0"/>
+      </w:pPr>
+      <w:r>
+        <w:rPr>
+          <w:rFonts w:hint="eastAsia"/>
+        </w:rPr>
+        <w:t>类方法和普通函数</w:t>
+      </w:r>
+      <w:r>
+        <w:rPr>
+          <w:rFonts w:hint="eastAsia"/>
+        </w:rPr>
+        <w:t>的参数命名</w:t>
+      </w:r>
+    </w:p>
+    <w:p>
+      <w:pPr>
+        <w:pStyle w:val="a3"/>
+        <w:numPr>
+          <w:ilvl w:val="0"/>
+          <w:numId w:val="12"/>
+        </w:numPr>
+        <w:ind w:firstLineChars="0"/>
+      </w:pPr>
+      <w:r>
+        <w:rPr>
+          <w:rFonts w:hint="eastAsia"/>
+        </w:rPr>
+        <w:t>大体上类似于匈牙利命名法</w:t>
       </w:r>
       <w:bookmarkStart w:id="0" w:name="_GoBack"/>
       <w:bookmarkEnd w:id="0"/>
     </w:p>
-    <w:p/>
-    <w:p>
-      <w:pPr>
-        <w:pStyle w:val="a3"/>
-        <w:numPr>
-          <w:ilvl w:val="0"/>
-          <w:numId w:val="1"/>
-        </w:numPr>
-        <w:ind w:firstLineChars="0"/>
-      </w:pPr>
-      <w:r>
-        <w:t>类方法</w:t>
-      </w:r>
-      <w:r>
-        <w:rPr>
-          <w:rFonts w:hint="eastAsia"/>
-        </w:rPr>
-        <w:t>和</w:t>
-      </w:r>
-      <w:r>
-        <w:t>普通</w:t>
-      </w:r>
-      <w:r>
-        <w:t>函数</w:t>
-      </w:r>
-      <w:r>
-        <w:rPr>
-          <w:rFonts w:hint="eastAsia"/>
-        </w:rPr>
-        <w:t>命</w:t>
-      </w:r>
-      <w:r>
-        <w:t>名</w:t>
-      </w:r>
-    </w:p>
-    <w:p>
-      <w:pPr>
-        <w:pStyle w:val="a3"/>
-        <w:numPr>
-          <w:ilvl w:val="0"/>
-          <w:numId w:val="4"/>
-        </w:numPr>
-        <w:ind w:firstLineChars="0"/>
-      </w:pPr>
-      <w:r>
-        <w:rPr>
-          <w:rFonts w:hint="eastAsia"/>
-        </w:rPr>
-        <w:t>整体以驼峰法命名，小写字母开始</w:t>
-      </w:r>
-    </w:p>
-    <w:p>
-      <w:pPr>
-        <w:pStyle w:val="a3"/>
-        <w:numPr>
-          <w:ilvl w:val="0"/>
-          <w:numId w:val="4"/>
-        </w:numPr>
-        <w:ind w:firstLineChars="0"/>
-      </w:pPr>
-      <w:r>
-        <w:rPr>
-          <w:rFonts w:hint="eastAsia"/>
-        </w:rPr>
-        <w:t>尽可能</w:t>
-      </w:r>
-      <w:r>
-        <w:rPr>
-          <w:rFonts w:hint="eastAsia"/>
-        </w:rPr>
-        <w:t>2-3</w:t>
-      </w:r>
-      <w:r>
-        <w:rPr>
-          <w:rFonts w:hint="eastAsia"/>
-        </w:rPr>
-        <w:t>个单词完整一个命名</w:t>
-      </w:r>
-      <w:r>
-        <w:rPr>
-          <w:rFonts w:hint="eastAsia"/>
-        </w:rPr>
-        <w:t>，如：</w:t>
-      </w:r>
-      <w:r>
-        <w:rPr>
-          <w:rFonts w:hint="eastAsia"/>
-        </w:rPr>
-        <w:t>动词</w:t>
-      </w:r>
-      <w:r>
-        <w:rPr>
-          <w:rFonts w:hint="eastAsia"/>
-        </w:rPr>
-        <w:t>+</w:t>
-      </w:r>
-      <w:r>
-        <w:rPr>
-          <w:rFonts w:hint="eastAsia"/>
-        </w:rPr>
-        <w:t>名词</w:t>
-      </w:r>
-      <w:r>
-        <w:rPr>
-          <w:rFonts w:hint="eastAsia"/>
-        </w:rPr>
-        <w:t>、</w:t>
-      </w:r>
-      <w:r>
-        <w:rPr>
-          <w:rFonts w:hint="eastAsia"/>
-        </w:rPr>
-        <w:t>动词</w:t>
-      </w:r>
-      <w:r>
-        <w:rPr>
-          <w:rFonts w:hint="eastAsia"/>
-        </w:rPr>
-        <w:t>+</w:t>
-      </w:r>
-      <w:r>
-        <w:rPr>
-          <w:rFonts w:hint="eastAsia"/>
-        </w:rPr>
-        <w:t>形容词</w:t>
-      </w:r>
-      <w:r>
-        <w:rPr>
-          <w:rFonts w:hint="eastAsia"/>
-        </w:rPr>
-        <w:t>+</w:t>
-      </w:r>
-      <w:r>
-        <w:rPr>
-          <w:rFonts w:hint="eastAsia"/>
-        </w:rPr>
-        <w:t>名词</w:t>
-      </w:r>
-    </w:p>
-    <w:p>
-      <w:pPr>
-        <w:pStyle w:val="a3"/>
-        <w:numPr>
-          <w:ilvl w:val="0"/>
-          <w:numId w:val="4"/>
-        </w:numPr>
-        <w:ind w:firstLineChars="0"/>
-      </w:pPr>
-      <w:r>
-        <w:rPr>
-          <w:rFonts w:hint="eastAsia"/>
-        </w:rPr>
-        <w:t>复杂命名使用</w:t>
-      </w:r>
-      <w:r>
-        <w:rPr>
-          <w:rFonts w:hint="eastAsia"/>
-        </w:rPr>
-        <w:t>by</w:t>
-      </w:r>
-      <w:r>
-        <w:rPr>
-          <w:rFonts w:hint="eastAsia"/>
-        </w:rPr>
-        <w:t>、</w:t>
-      </w:r>
-      <w:r>
-        <w:rPr>
-          <w:rFonts w:hint="eastAsia"/>
-        </w:rPr>
-        <w:t>for</w:t>
-      </w:r>
-      <w:r>
-        <w:rPr>
-          <w:rFonts w:hint="eastAsia"/>
-        </w:rPr>
-        <w:t>、</w:t>
-      </w:r>
-      <w:r>
-        <w:rPr>
-          <w:rFonts w:hint="eastAsia"/>
-        </w:rPr>
-        <w:t>with</w:t>
-      </w:r>
-      <w:r>
-        <w:rPr>
-          <w:rFonts w:hint="eastAsia"/>
-        </w:rPr>
-        <w:t>、</w:t>
-      </w:r>
-      <w:r>
-        <w:rPr>
-          <w:rFonts w:hint="eastAsia"/>
-        </w:rPr>
-        <w:t>to</w:t>
-      </w:r>
-      <w:r>
-        <w:rPr>
-          <w:rFonts w:hint="eastAsia"/>
-        </w:rPr>
-        <w:t>等</w:t>
-      </w:r>
-      <w:r>
-        <w:rPr>
-          <w:rFonts w:hint="eastAsia"/>
-        </w:rPr>
-        <w:t>连接</w:t>
-      </w:r>
-      <w:r>
-        <w:rPr>
-          <w:rFonts w:hint="eastAsia"/>
-        </w:rPr>
-        <w:t>词组</w:t>
-      </w:r>
-    </w:p>
-    <w:p/>
-    <w:p>
-      <w:pPr>
-        <w:pStyle w:val="a3"/>
-        <w:numPr>
-          <w:ilvl w:val="0"/>
-          <w:numId w:val="1"/>
-        </w:numPr>
-        <w:ind w:firstLineChars="0"/>
-      </w:pPr>
-      <w:r>
-        <w:rPr>
-          <w:rFonts w:hint="eastAsia"/>
-        </w:rPr>
-        <w:t>类方法和普通函数</w:t>
-      </w:r>
-      <w:r>
-        <w:rPr>
-          <w:rFonts w:hint="eastAsia"/>
-        </w:rPr>
-        <w:t>的参数命名</w:t>
-      </w:r>
-    </w:p>
     <w:p>
       <w:pPr>
         <w:pStyle w:val="a3"/>
@@ -740,22 +1365,6 @@
         <w:rPr>
           <w:rFonts w:hint="eastAsia"/>
         </w:rPr>
-        <w:t>遵从变量命名作为前提</w:t>
-      </w:r>
-    </w:p>
-    <w:p>
-      <w:pPr>
-        <w:pStyle w:val="a3"/>
-        <w:numPr>
-          <w:ilvl w:val="0"/>
-          <w:numId w:val="12"/>
-        </w:numPr>
-        <w:ind w:firstLineChars="0"/>
-      </w:pPr>
-      <w:r>
-        <w:rPr>
-          <w:rFonts w:hint="eastAsia"/>
-        </w:rPr>
         <w:t>以类型缩写为变量名前缀，包括并不限于：</w:t>
       </w:r>
     </w:p>
@@ -772,6 +1381,7 @@
         <w:rPr>
           <w:rFonts w:hint="eastAsia"/>
         </w:rPr>
+        <w:lastRenderedPageBreak/>
         <w:t xml:space="preserve"> </w:t>
       </w:r>
       <w:r>
@@ -1060,7 +1670,6 @@
         <w:rPr>
           <w:rFonts w:hint="eastAsia"/>
         </w:rPr>
-        <w:lastRenderedPageBreak/>
         <w:t xml:space="preserve"> </w:t>
       </w:r>
       <w:r>
@@ -1907,6 +2516,44 @@
     </w:sectPr>
   </w:body>
 </w:document>
+</file>
+
+<file path=word/endnotes.xml><?xml version="1.0" encoding="utf-8"?>
+<w:endnotes xmlns:wpc="http://schemas.microsoft.com/office/word/2010/wordprocessingCanvas" xmlns:mc="http://schemas.openxmlformats.org/markup-compatibility/2006" xmlns:o="urn:schemas-microsoft-com:office:office" xmlns:r="http://schemas.openxmlformats.org/officeDocument/2006/relationships" xmlns:m="http://schemas.openxmlformats.org/officeDocument/2006/math" xmlns:v="urn:schemas-microsoft-com:vml" xmlns:wp14="http://schemas.microsoft.com/office/word/2010/wordprocessingDrawing" xmlns:wp="http://schemas.openxmlformats.org/drawingml/2006/wordprocessingDrawing" xmlns:w10="urn:schemas-microsoft-com:office:word" xmlns:w="http://schemas.openxmlformats.org/wordprocessingml/2006/main" xmlns:w14="http://schemas.microsoft.com/office/word/2010/wordml" xmlns:wpg="http://schemas.microsoft.com/office/word/2010/wordprocessingGroup" xmlns:wpi="http://schemas.microsoft.com/office/word/2010/wordprocessingInk" xmlns:wne="http://schemas.microsoft.com/office/word/2006/wordml" xmlns:wps="http://schemas.microsoft.com/office/word/2010/wordprocessingShape" mc:Ignorable="w14 wp14">
+  <w:endnote w:type="separator" w:id="-1">
+    <w:p>
+      <w:r>
+        <w:separator/>
+      </w:r>
+    </w:p>
+  </w:endnote>
+  <w:endnote w:type="continuationSeparator" w:id="0">
+    <w:p>
+      <w:r>
+        <w:continuationSeparator/>
+      </w:r>
+    </w:p>
+  </w:endnote>
+</w:endnotes>
+</file>
+
+<file path=word/footnotes.xml><?xml version="1.0" encoding="utf-8"?>
+<w:footnotes xmlns:wpc="http://schemas.microsoft.com/office/word/2010/wordprocessingCanvas" xmlns:mc="http://schemas.openxmlformats.org/markup-compatibility/2006" xmlns:o="urn:schemas-microsoft-com:office:office" xmlns:r="http://schemas.openxmlformats.org/officeDocument/2006/relationships" xmlns:m="http://schemas.openxmlformats.org/officeDocument/2006/math" xmlns:v="urn:schemas-microsoft-com:vml" xmlns:wp14="http://schemas.microsoft.com/office/word/2010/wordprocessingDrawing" xmlns:wp="http://schemas.openxmlformats.org/drawingml/2006/wordprocessingDrawing" xmlns:w10="urn:schemas-microsoft-com:office:word" xmlns:w="http://schemas.openxmlformats.org/wordprocessingml/2006/main" xmlns:w14="http://schemas.microsoft.com/office/word/2010/wordml" xmlns:wpg="http://schemas.microsoft.com/office/word/2010/wordprocessingGroup" xmlns:wpi="http://schemas.microsoft.com/office/word/2010/wordprocessingInk" xmlns:wne="http://schemas.microsoft.com/office/word/2006/wordml" xmlns:wps="http://schemas.microsoft.com/office/word/2010/wordprocessingShape" mc:Ignorable="w14 wp14">
+  <w:footnote w:type="separator" w:id="-1">
+    <w:p>
+      <w:r>
+        <w:separator/>
+      </w:r>
+    </w:p>
+  </w:footnote>
+  <w:footnote w:type="continuationSeparator" w:id="0">
+    <w:p>
+      <w:r>
+        <w:continuationSeparator/>
+      </w:r>
+    </w:p>
+  </w:footnote>
+</w:footnotes>
 </file>
 
 <file path=word/numbering.xml><?xml version="1.0" encoding="utf-8"?>
@@ -3308,6 +3955,71 @@
       <w:ind w:firstLineChars="200" w:firstLine="420"/>
     </w:pPr>
   </w:style>
+  <w:style w:type="paragraph" w:styleId="a4">
+    <w:name w:val="header"/>
+    <w:basedOn w:val="a"/>
+    <w:link w:val="Char"/>
+    <w:uiPriority w:val="99"/>
+    <w:unhideWhenUsed/>
+    <w:rsid w:val="00EE2C9D"/>
+    <w:pPr>
+      <w:pBdr>
+        <w:bottom w:val="single" w:sz="6" w:space="1" w:color="auto"/>
+      </w:pBdr>
+      <w:tabs>
+        <w:tab w:val="center" w:pos="4153"/>
+        <w:tab w:val="right" w:pos="8306"/>
+      </w:tabs>
+      <w:snapToGrid w:val="0"/>
+      <w:jc w:val="center"/>
+    </w:pPr>
+    <w:rPr>
+      <w:sz w:val="18"/>
+      <w:szCs w:val="18"/>
+    </w:rPr>
+  </w:style>
+  <w:style w:type="character" w:customStyle="1" w:styleId="Char">
+    <w:name w:val="页眉 Char"/>
+    <w:basedOn w:val="a0"/>
+    <w:link w:val="a4"/>
+    <w:uiPriority w:val="99"/>
+    <w:rsid w:val="00EE2C9D"/>
+    <w:rPr>
+      <w:sz w:val="18"/>
+      <w:szCs w:val="18"/>
+    </w:rPr>
+  </w:style>
+  <w:style w:type="paragraph" w:styleId="a5">
+    <w:name w:val="footer"/>
+    <w:basedOn w:val="a"/>
+    <w:link w:val="Char0"/>
+    <w:uiPriority w:val="99"/>
+    <w:unhideWhenUsed/>
+    <w:rsid w:val="00EE2C9D"/>
+    <w:pPr>
+      <w:tabs>
+        <w:tab w:val="center" w:pos="4153"/>
+        <w:tab w:val="right" w:pos="8306"/>
+      </w:tabs>
+      <w:snapToGrid w:val="0"/>
+      <w:jc w:val="left"/>
+    </w:pPr>
+    <w:rPr>
+      <w:sz w:val="18"/>
+      <w:szCs w:val="18"/>
+    </w:rPr>
+  </w:style>
+  <w:style w:type="character" w:customStyle="1" w:styleId="Char0">
+    <w:name w:val="页脚 Char"/>
+    <w:basedOn w:val="a0"/>
+    <w:link w:val="a5"/>
+    <w:uiPriority w:val="99"/>
+    <w:rsid w:val="00EE2C9D"/>
+    <w:rPr>
+      <w:sz w:val="18"/>
+      <w:szCs w:val="18"/>
+    </w:rPr>
+  </w:style>
 </w:styles>
 </file>
 
@@ -3508,6 +4220,71 @@
     <w:pPr>
       <w:ind w:firstLineChars="200" w:firstLine="420"/>
     </w:pPr>
+  </w:style>
+  <w:style w:type="paragraph" w:styleId="a4">
+    <w:name w:val="header"/>
+    <w:basedOn w:val="a"/>
+    <w:link w:val="Char"/>
+    <w:uiPriority w:val="99"/>
+    <w:unhideWhenUsed/>
+    <w:rsid w:val="00EE2C9D"/>
+    <w:pPr>
+      <w:pBdr>
+        <w:bottom w:val="single" w:sz="6" w:space="1" w:color="auto"/>
+      </w:pBdr>
+      <w:tabs>
+        <w:tab w:val="center" w:pos="4153"/>
+        <w:tab w:val="right" w:pos="8306"/>
+      </w:tabs>
+      <w:snapToGrid w:val="0"/>
+      <w:jc w:val="center"/>
+    </w:pPr>
+    <w:rPr>
+      <w:sz w:val="18"/>
+      <w:szCs w:val="18"/>
+    </w:rPr>
+  </w:style>
+  <w:style w:type="character" w:customStyle="1" w:styleId="Char">
+    <w:name w:val="页眉 Char"/>
+    <w:basedOn w:val="a0"/>
+    <w:link w:val="a4"/>
+    <w:uiPriority w:val="99"/>
+    <w:rsid w:val="00EE2C9D"/>
+    <w:rPr>
+      <w:sz w:val="18"/>
+      <w:szCs w:val="18"/>
+    </w:rPr>
+  </w:style>
+  <w:style w:type="paragraph" w:styleId="a5">
+    <w:name w:val="footer"/>
+    <w:basedOn w:val="a"/>
+    <w:link w:val="Char0"/>
+    <w:uiPriority w:val="99"/>
+    <w:unhideWhenUsed/>
+    <w:rsid w:val="00EE2C9D"/>
+    <w:pPr>
+      <w:tabs>
+        <w:tab w:val="center" w:pos="4153"/>
+        <w:tab w:val="right" w:pos="8306"/>
+      </w:tabs>
+      <w:snapToGrid w:val="0"/>
+      <w:jc w:val="left"/>
+    </w:pPr>
+    <w:rPr>
+      <w:sz w:val="18"/>
+      <w:szCs w:val="18"/>
+    </w:rPr>
+  </w:style>
+  <w:style w:type="character" w:customStyle="1" w:styleId="Char0">
+    <w:name w:val="页脚 Char"/>
+    <w:basedOn w:val="a0"/>
+    <w:link w:val="a5"/>
+    <w:uiPriority w:val="99"/>
+    <w:rsid w:val="00EE2C9D"/>
+    <w:rPr>
+      <w:sz w:val="18"/>
+      <w:szCs w:val="18"/>
+    </w:rPr>
   </w:style>
 </w:styles>
 </file>

--- a/doc/命名规范.docx
+++ b/doc/命名规范.docx
@@ -1,6 +1,6 @@
 
 <file path=word/document.xml><?xml version="1.0" encoding="utf-8"?>
-<w:document xmlns:wpc="http://schemas.microsoft.com/office/word/2010/wordprocessingCanvas" xmlns:mc="http://schemas.openxmlformats.org/markup-compatibility/2006" xmlns:o="urn:schemas-microsoft-com:office:office" xmlns:r="http://schemas.openxmlformats.org/officeDocument/2006/relationships" xmlns:m="http://schemas.openxmlformats.org/officeDocument/2006/math" xmlns:v="urn:schemas-microsoft-com:vml" xmlns:wp14="http://schemas.microsoft.com/office/word/2010/wordprocessingDrawing" xmlns:wp="http://schemas.openxmlformats.org/drawingml/2006/wordprocessingDrawing" xmlns:w10="urn:schemas-microsoft-com:office:word" xmlns:w="http://schemas.openxmlformats.org/wordprocessingml/2006/main" xmlns:w14="http://schemas.microsoft.com/office/word/2010/wordml" xmlns:wpg="http://schemas.microsoft.com/office/word/2010/wordprocessingGroup" xmlns:wpi="http://schemas.microsoft.com/office/word/2010/wordprocessingInk" xmlns:wne="http://schemas.microsoft.com/office/word/2006/wordml" xmlns:wps="http://schemas.microsoft.com/office/word/2010/wordprocessingShape" mc:Ignorable="w14 wp14">
+<w:document xmlns:ve="http://schemas.openxmlformats.org/markup-compatibility/2006" xmlns:o="urn:schemas-microsoft-com:office:office" xmlns:r="http://schemas.openxmlformats.org/officeDocument/2006/relationships" xmlns:m="http://schemas.openxmlformats.org/officeDocument/2006/math" xmlns:v="urn:schemas-microsoft-com:vml" xmlns:wp="http://schemas.openxmlformats.org/drawingml/2006/wordprocessingDrawing" xmlns:w10="urn:schemas-microsoft-com:office:word" xmlns:w="http://schemas.openxmlformats.org/wordprocessingml/2006/main" xmlns:wne="http://schemas.microsoft.com/office/word/2006/wordml">
   <w:body>
     <w:p>
       <w:pPr>
@@ -23,9 +23,6 @@
           <w:numId w:val="5"/>
         </w:numPr>
         <w:ind w:firstLineChars="0"/>
-        <w:rPr>
-          <w:rFonts w:hint="eastAsia"/>
-        </w:rPr>
       </w:pPr>
       <w:r>
         <w:rPr>
@@ -293,75 +290,1002 @@
         </w:rPr>
         <w:t>或</w:t>
       </w:r>
+      <w:r>
+        <w:rPr>
+          <w:rFonts w:hint="eastAsia"/>
+        </w:rPr>
+        <w:t>const</w:t>
+      </w:r>
+    </w:p>
+    <w:p>
+      <w:pPr>
+        <w:pStyle w:val="a3"/>
+        <w:numPr>
+          <w:ilvl w:val="0"/>
+          <w:numId w:val="10"/>
+        </w:numPr>
+        <w:ind w:firstLineChars="0"/>
+      </w:pPr>
+      <w:r>
+        <w:rPr>
+          <w:rFonts w:hint="eastAsia"/>
+        </w:rPr>
+        <w:t>除非涉及到变量和函数，否则优先使用</w:t>
+      </w:r>
+      <w:r>
+        <w:rPr>
+          <w:rFonts w:hint="eastAsia"/>
+        </w:rPr>
+        <w:t>const</w:t>
+      </w:r>
+      <w:r>
+        <w:rPr>
+          <w:rFonts w:hint="eastAsia"/>
+        </w:rPr>
+        <w:t>进行定义</w:t>
+      </w:r>
+    </w:p>
+    <w:p>
+      <w:pPr>
+        <w:pStyle w:val="a3"/>
+        <w:numPr>
+          <w:ilvl w:val="0"/>
+          <w:numId w:val="10"/>
+        </w:numPr>
+        <w:ind w:firstLineChars="0"/>
+      </w:pPr>
+      <w:r>
+        <w:rPr>
+          <w:rFonts w:hint="eastAsia"/>
+        </w:rPr>
+        <w:t>全部字母大写，以下划线分词</w:t>
+      </w:r>
+    </w:p>
+    <w:p>
+      <w:pPr>
+        <w:pStyle w:val="a3"/>
+        <w:numPr>
+          <w:ilvl w:val="0"/>
+          <w:numId w:val="10"/>
+        </w:numPr>
+        <w:ind w:firstLineChars="0"/>
+      </w:pPr>
+      <w:r>
+        <w:rPr>
+          <w:rFonts w:hint="eastAsia"/>
+        </w:rPr>
+        <w:t>根据实际应用场景采用</w:t>
+      </w:r>
+      <w:r>
+        <w:rPr>
+          <w:rFonts w:hint="eastAsia"/>
+        </w:rPr>
+        <w:t>语义化</w:t>
+      </w:r>
+      <w:r>
+        <w:rPr>
+          <w:rFonts w:hint="eastAsia"/>
+        </w:rPr>
+        <w:t>、可读性强的命名</w:t>
+      </w:r>
+    </w:p>
+    <w:p>
+      <w:pPr>
+        <w:pStyle w:val="a3"/>
+        <w:numPr>
+          <w:ilvl w:val="0"/>
+          <w:numId w:val="10"/>
+        </w:numPr>
+        <w:ind w:firstLineChars="0"/>
+      </w:pPr>
+      <w:r>
+        <w:rPr>
+          <w:rFonts w:hint="eastAsia"/>
+        </w:rPr>
+        <w:t>同一个数字可多次定义为不同常量，具体由场景语义决定</w:t>
+      </w:r>
+    </w:p>
+    <w:p/>
+    <w:p>
+      <w:pPr>
+        <w:pStyle w:val="a3"/>
+        <w:numPr>
+          <w:ilvl w:val="0"/>
+          <w:numId w:val="1"/>
+        </w:numPr>
+        <w:ind w:firstLineChars="0"/>
+      </w:pPr>
+      <w:r>
+        <w:t>类命名</w:t>
+      </w:r>
+    </w:p>
+    <w:p>
+      <w:pPr>
+        <w:pStyle w:val="a3"/>
+        <w:numPr>
+          <w:ilvl w:val="0"/>
+          <w:numId w:val="3"/>
+        </w:numPr>
+        <w:ind w:firstLineChars="0"/>
+      </w:pPr>
+      <w:r>
+        <w:rPr>
+          <w:rFonts w:hint="eastAsia"/>
+        </w:rPr>
+        <w:t>类名在项目中唯一</w:t>
+      </w:r>
+    </w:p>
+    <w:p>
+      <w:pPr>
+        <w:pStyle w:val="a3"/>
+        <w:numPr>
+          <w:ilvl w:val="0"/>
+          <w:numId w:val="3"/>
+        </w:numPr>
+        <w:ind w:firstLineChars="0"/>
+      </w:pPr>
+      <w:r>
+        <w:t>整体</w:t>
+      </w:r>
+      <w:r>
+        <w:t>采用小驼峰命名法</w:t>
+      </w:r>
+    </w:p>
+    <w:p>
+      <w:pPr>
+        <w:pStyle w:val="a3"/>
+        <w:numPr>
+          <w:ilvl w:val="0"/>
+          <w:numId w:val="3"/>
+        </w:numPr>
+        <w:ind w:firstLineChars="0"/>
+      </w:pPr>
+      <w:r>
+        <w:rPr>
+          <w:rFonts w:hint="eastAsia"/>
+        </w:rPr>
+        <w:t>以类特性缩写作为后缀，如普通类</w:t>
+      </w:r>
       <w:proofErr w:type="spellStart"/>
       <w:r>
         <w:rPr>
           <w:rFonts w:hint="eastAsia"/>
         </w:rPr>
-        <w:t>const</w:t>
+        <w:t>Cls</w:t>
       </w:r>
       <w:proofErr w:type="spellEnd"/>
-    </w:p>
-    <w:p>
-      <w:pPr>
-        <w:pStyle w:val="a3"/>
-        <w:numPr>
-          <w:ilvl w:val="0"/>
-          <w:numId w:val="10"/>
-        </w:numPr>
-        <w:ind w:firstLineChars="0"/>
-      </w:pPr>
-      <w:r>
-        <w:rPr>
-          <w:rFonts w:hint="eastAsia"/>
-        </w:rPr>
-        <w:t>除非涉及到变量和函数，否则优先使用</w:t>
+      <w:r>
+        <w:rPr>
+          <w:rFonts w:hint="eastAsia"/>
+        </w:rPr>
+        <w:t>、特性类</w:t>
       </w:r>
       <w:proofErr w:type="spellStart"/>
       <w:r>
         <w:rPr>
           <w:rFonts w:hint="eastAsia"/>
         </w:rPr>
-        <w:t>const</w:t>
+        <w:t>Tra</w:t>
       </w:r>
       <w:proofErr w:type="spellEnd"/>
       <w:r>
         <w:rPr>
           <w:rFonts w:hint="eastAsia"/>
         </w:rPr>
-        <w:t>进行定义</w:t>
-      </w:r>
-    </w:p>
-    <w:p>
-      <w:pPr>
-        <w:pStyle w:val="a3"/>
-        <w:numPr>
-          <w:ilvl w:val="0"/>
-          <w:numId w:val="10"/>
-        </w:numPr>
-        <w:ind w:firstLineChars="0"/>
-      </w:pPr>
-      <w:r>
-        <w:rPr>
-          <w:rFonts w:hint="eastAsia"/>
-        </w:rPr>
-        <w:t>全部字母大写，以下划线分词</w:t>
-      </w:r>
-    </w:p>
-    <w:p>
-      <w:pPr>
-        <w:pStyle w:val="a3"/>
-        <w:numPr>
-          <w:ilvl w:val="0"/>
-          <w:numId w:val="10"/>
-        </w:numPr>
-        <w:ind w:firstLineChars="0"/>
-      </w:pPr>
-      <w:r>
-        <w:rPr>
-          <w:rFonts w:hint="eastAsia"/>
-        </w:rPr>
-        <w:t>根据实际应用场景采用</w:t>
+        <w:t>、抽象类</w:t>
+      </w:r>
+      <w:r>
+        <w:rPr>
+          <w:rFonts w:hint="eastAsia"/>
+        </w:rPr>
+        <w:t>Abs</w:t>
+      </w:r>
+      <w:r>
+        <w:rPr>
+          <w:rFonts w:hint="eastAsia"/>
+        </w:rPr>
+        <w:t>、库类</w:t>
+      </w:r>
+      <w:r>
+        <w:rPr>
+          <w:rFonts w:hint="eastAsia"/>
+        </w:rPr>
+        <w:t>Lib</w:t>
+      </w:r>
+    </w:p>
+    <w:p>
+      <w:pPr>
+        <w:pStyle w:val="a3"/>
+        <w:numPr>
+          <w:ilvl w:val="0"/>
+          <w:numId w:val="3"/>
+        </w:numPr>
+        <w:ind w:firstLineChars="0"/>
+      </w:pPr>
+      <w:r>
+        <w:t>应用</w:t>
+      </w:r>
+      <w:r>
+        <w:rPr>
+          <w:rFonts w:hint="eastAsia"/>
+        </w:rPr>
+        <w:t>目录</w:t>
+      </w:r>
+      <w:r>
+        <w:rPr>
+          <w:rFonts w:hint="eastAsia"/>
+        </w:rPr>
+        <w:t>/controller/</w:t>
+      </w:r>
+      <w:r>
+        <w:rPr>
+          <w:rFonts w:hint="eastAsia"/>
+        </w:rPr>
+        <w:t>下</w:t>
+      </w:r>
+      <w:r>
+        <w:t>的类</w:t>
+      </w:r>
+      <w:r>
+        <w:rPr>
+          <w:rFonts w:hint="eastAsia"/>
+        </w:rPr>
+        <w:t>采用</w:t>
+      </w:r>
+      <w:proofErr w:type="spellStart"/>
+      <w:r>
+        <w:rPr>
+          <w:rFonts w:hint="eastAsia"/>
+        </w:rPr>
+        <w:t>appCon</w:t>
+      </w:r>
+      <w:proofErr w:type="spellEnd"/>
+      <w:r>
+        <w:rPr>
+          <w:rFonts w:hint="eastAsia"/>
+        </w:rPr>
+        <w:t>作为固定前缀</w:t>
+      </w:r>
+    </w:p>
+    <w:p>
+      <w:pPr>
+        <w:pStyle w:val="a3"/>
+        <w:ind w:left="780" w:firstLineChars="0" w:firstLine="0"/>
+      </w:pPr>
+      <w:r>
+        <w:t>应用</w:t>
+      </w:r>
+      <w:r>
+        <w:rPr>
+          <w:rFonts w:hint="eastAsia"/>
+        </w:rPr>
+        <w:t>目录</w:t>
+      </w:r>
+      <w:r>
+        <w:rPr>
+          <w:rFonts w:hint="eastAsia"/>
+        </w:rPr>
+        <w:t>/public/</w:t>
+      </w:r>
+      <w:r>
+        <w:rPr>
+          <w:rFonts w:hint="eastAsia"/>
+        </w:rPr>
+        <w:t>下</w:t>
+      </w:r>
+      <w:r>
+        <w:t>的类</w:t>
+      </w:r>
+      <w:r>
+        <w:rPr>
+          <w:rFonts w:hint="eastAsia"/>
+        </w:rPr>
+        <w:t>采用</w:t>
+      </w:r>
+      <w:proofErr w:type="spellStart"/>
+      <w:r>
+        <w:rPr>
+          <w:rFonts w:hint="eastAsia"/>
+        </w:rPr>
+        <w:t>appPub</w:t>
+      </w:r>
+      <w:proofErr w:type="spellEnd"/>
+      <w:r>
+        <w:rPr>
+          <w:rFonts w:hint="eastAsia"/>
+        </w:rPr>
+        <w:t>作为固定前缀</w:t>
+      </w:r>
+    </w:p>
+    <w:p>
+      <w:pPr>
+        <w:pStyle w:val="a3"/>
+        <w:ind w:left="780" w:firstLineChars="0" w:firstLine="0"/>
+      </w:pPr>
+      <w:r>
+        <w:t>应用</w:t>
+      </w:r>
+      <w:r>
+        <w:rPr>
+          <w:rFonts w:hint="eastAsia"/>
+        </w:rPr>
+        <w:t>目录</w:t>
+      </w:r>
+      <w:r>
+        <w:rPr>
+          <w:rFonts w:hint="eastAsia"/>
+        </w:rPr>
+        <w:t>/extend/</w:t>
+      </w:r>
+      <w:r>
+        <w:rPr>
+          <w:rFonts w:hint="eastAsia"/>
+        </w:rPr>
+        <w:t>下</w:t>
+      </w:r>
+      <w:r>
+        <w:t>的类</w:t>
+      </w:r>
+      <w:r>
+        <w:rPr>
+          <w:rFonts w:hint="eastAsia"/>
+        </w:rPr>
+        <w:t>采用</w:t>
+      </w:r>
+      <w:proofErr w:type="spellStart"/>
+      <w:r>
+        <w:rPr>
+          <w:rFonts w:hint="eastAsia"/>
+        </w:rPr>
+        <w:t>appExt</w:t>
+      </w:r>
+      <w:proofErr w:type="spellEnd"/>
+      <w:r>
+        <w:rPr>
+          <w:rFonts w:hint="eastAsia"/>
+        </w:rPr>
+        <w:t>作为固定前缀</w:t>
+      </w:r>
+    </w:p>
+    <w:p>
+      <w:pPr>
+        <w:pStyle w:val="a3"/>
+        <w:numPr>
+          <w:ilvl w:val="0"/>
+          <w:numId w:val="3"/>
+        </w:numPr>
+        <w:ind w:firstLineChars="0"/>
+      </w:pPr>
+      <w:r>
+        <w:rPr>
+          <w:rFonts w:hint="eastAsia"/>
+        </w:rPr>
+        <w:t>z/core/</w:t>
+      </w:r>
+      <w:r>
+        <w:rPr>
+          <w:rFonts w:hint="eastAsia"/>
+        </w:rPr>
+        <w:t>下的类采用</w:t>
+      </w:r>
+      <w:proofErr w:type="spellStart"/>
+      <w:r>
+        <w:rPr>
+          <w:rFonts w:hint="eastAsia"/>
+        </w:rPr>
+        <w:t>zCore</w:t>
+      </w:r>
+      <w:proofErr w:type="spellEnd"/>
+      <w:r>
+        <w:rPr>
+          <w:rFonts w:hint="eastAsia"/>
+        </w:rPr>
+        <w:t>作为固定前缀</w:t>
+      </w:r>
+    </w:p>
+    <w:p>
+      <w:pPr>
+        <w:pStyle w:val="a3"/>
+        <w:ind w:left="780" w:firstLineChars="0" w:firstLine="0"/>
+      </w:pPr>
+      <w:r>
+        <w:rPr>
+          <w:rFonts w:hint="eastAsia"/>
+        </w:rPr>
+        <w:t>z/model/</w:t>
+      </w:r>
+      <w:r>
+        <w:rPr>
+          <w:rFonts w:hint="eastAsia"/>
+        </w:rPr>
+        <w:t>下的类采用</w:t>
+      </w:r>
+      <w:proofErr w:type="spellStart"/>
+      <w:r>
+        <w:rPr>
+          <w:rFonts w:hint="eastAsia"/>
+        </w:rPr>
+        <w:t>zMod</w:t>
+      </w:r>
+      <w:proofErr w:type="spellEnd"/>
+      <w:r>
+        <w:rPr>
+          <w:rFonts w:hint="eastAsia"/>
+        </w:rPr>
+        <w:t>作为固定前缀</w:t>
+      </w:r>
+    </w:p>
+    <w:p>
+      <w:pPr>
+        <w:pStyle w:val="a3"/>
+        <w:ind w:left="780" w:firstLineChars="0" w:firstLine="0"/>
+      </w:pPr>
+      <w:r>
+        <w:rPr>
+          <w:rFonts w:hint="eastAsia"/>
+        </w:rPr>
+        <w:t>z/public/</w:t>
+      </w:r>
+      <w:r>
+        <w:rPr>
+          <w:rFonts w:hint="eastAsia"/>
+        </w:rPr>
+        <w:t>下的类采用</w:t>
+      </w:r>
+      <w:proofErr w:type="spellStart"/>
+      <w:r>
+        <w:rPr>
+          <w:rFonts w:hint="eastAsia"/>
+        </w:rPr>
+        <w:t>zPub</w:t>
+      </w:r>
+      <w:proofErr w:type="spellEnd"/>
+      <w:r>
+        <w:rPr>
+          <w:rFonts w:hint="eastAsia"/>
+        </w:rPr>
+        <w:t>作为固定前缀</w:t>
+      </w:r>
+    </w:p>
+    <w:p>
+      <w:pPr>
+        <w:pStyle w:val="a3"/>
+        <w:ind w:left="780" w:firstLineChars="0" w:firstLine="0"/>
+      </w:pPr>
+      <w:r>
+        <w:rPr>
+          <w:rFonts w:hint="eastAsia"/>
+        </w:rPr>
+        <w:t>z/extend/</w:t>
+      </w:r>
+      <w:r>
+        <w:rPr>
+          <w:rFonts w:hint="eastAsia"/>
+        </w:rPr>
+        <w:t>下的类采用</w:t>
+      </w:r>
+      <w:proofErr w:type="spellStart"/>
+      <w:r>
+        <w:rPr>
+          <w:rFonts w:hint="eastAsia"/>
+        </w:rPr>
+        <w:t>zExt</w:t>
+      </w:r>
+      <w:proofErr w:type="spellEnd"/>
+      <w:r>
+        <w:rPr>
+          <w:rFonts w:hint="eastAsia"/>
+        </w:rPr>
+        <w:t>作为固定前缀</w:t>
+      </w:r>
+    </w:p>
+    <w:p>
+      <w:pPr>
+        <w:pStyle w:val="a3"/>
+        <w:numPr>
+          <w:ilvl w:val="0"/>
+          <w:numId w:val="3"/>
+        </w:numPr>
+        <w:ind w:firstLineChars="0"/>
+      </w:pPr>
+      <w:r>
+        <w:rPr>
+          <w:rFonts w:hint="eastAsia"/>
+        </w:rPr>
+        <w:t>model/read/</w:t>
+      </w:r>
+      <w:proofErr w:type="spellStart"/>
+      <w:r>
+        <w:rPr>
+          <w:rFonts w:hint="eastAsia"/>
+        </w:rPr>
+        <w:t>subName</w:t>
+      </w:r>
+      <w:proofErr w:type="spellEnd"/>
+      <w:r>
+        <w:rPr>
+          <w:rFonts w:hint="eastAsia"/>
+        </w:rPr>
+        <w:t>/</w:t>
+      </w:r>
+      <w:r>
+        <w:rPr>
+          <w:rFonts w:hint="eastAsia"/>
+        </w:rPr>
+        <w:t>下的类采用</w:t>
+      </w:r>
+      <w:r>
+        <w:rPr>
+          <w:rFonts w:hint="eastAsia"/>
+        </w:rPr>
+        <w:t>r</w:t>
+      </w:r>
+      <w:r>
+        <w:rPr>
+          <w:rFonts w:hint="eastAsia"/>
+        </w:rPr>
+        <w:t>作为固定前缀</w:t>
+      </w:r>
+      <w:r>
+        <w:rPr>
+          <w:rFonts w:hint="eastAsia"/>
+        </w:rPr>
+        <w:t>，后</w:t>
+      </w:r>
+      <w:r>
+        <w:rPr>
+          <w:rFonts w:hint="eastAsia"/>
+        </w:rPr>
+        <w:t>跟</w:t>
+      </w:r>
+      <w:proofErr w:type="spellStart"/>
+      <w:r>
+        <w:rPr>
+          <w:rFonts w:hint="eastAsia"/>
+        </w:rPr>
+        <w:t>Subname</w:t>
+      </w:r>
+      <w:proofErr w:type="spellEnd"/>
+    </w:p>
+    <w:p>
+      <w:pPr>
+        <w:pStyle w:val="a3"/>
+        <w:ind w:left="780" w:firstLineChars="0" w:firstLine="0"/>
+        <w:rPr>
+          <w:rFonts w:hint="eastAsia"/>
+        </w:rPr>
+      </w:pPr>
+      <w:r>
+        <w:rPr>
+          <w:rFonts w:hint="eastAsia"/>
+        </w:rPr>
+        <w:t>model/write/</w:t>
+      </w:r>
+      <w:proofErr w:type="spellStart"/>
+      <w:r>
+        <w:rPr>
+          <w:rFonts w:hint="eastAsia"/>
+        </w:rPr>
+        <w:t>subName</w:t>
+      </w:r>
+      <w:proofErr w:type="spellEnd"/>
+      <w:r>
+        <w:rPr>
+          <w:rFonts w:hint="eastAsia"/>
+        </w:rPr>
+        <w:t>/</w:t>
+      </w:r>
+      <w:r>
+        <w:rPr>
+          <w:rFonts w:hint="eastAsia"/>
+        </w:rPr>
+        <w:t>下的类采用</w:t>
+      </w:r>
+      <w:r>
+        <w:rPr>
+          <w:rFonts w:hint="eastAsia"/>
+        </w:rPr>
+        <w:t>w</w:t>
+      </w:r>
+      <w:r>
+        <w:rPr>
+          <w:rFonts w:hint="eastAsia"/>
+        </w:rPr>
+        <w:t>作为固定前缀</w:t>
+      </w:r>
+      <w:r>
+        <w:rPr>
+          <w:rFonts w:hint="eastAsia"/>
+        </w:rPr>
+        <w:t>，后跟</w:t>
+      </w:r>
+      <w:proofErr w:type="spellStart"/>
+      <w:r>
+        <w:rPr>
+          <w:rFonts w:hint="eastAsia"/>
+        </w:rPr>
+        <w:t>Subname</w:t>
+      </w:r>
+      <w:proofErr w:type="spellEnd"/>
+    </w:p>
+    <w:p>
+      <w:pPr>
+        <w:pStyle w:val="a3"/>
+        <w:ind w:left="780" w:firstLineChars="0" w:firstLine="0"/>
+      </w:pPr>
+      <w:r>
+        <w:rPr>
+          <w:rFonts w:hint="eastAsia"/>
+          <w:color w:val="FF0000"/>
+        </w:rPr>
+        <w:t>注意</w:t>
+      </w:r>
+      <w:proofErr w:type="spellStart"/>
+      <w:r>
+        <w:rPr>
+          <w:rFonts w:hint="eastAsia"/>
+          <w:color w:val="FF0000"/>
+        </w:rPr>
+        <w:t>Subname</w:t>
+      </w:r>
+      <w:proofErr w:type="spellEnd"/>
+      <w:r>
+        <w:rPr>
+          <w:rFonts w:hint="eastAsia"/>
+          <w:color w:val="FF0000"/>
+        </w:rPr>
+        <w:t>必须是第一个字母大写，其余小写，</w:t>
+      </w:r>
+      <w:r>
+        <w:rPr>
+          <w:rFonts w:hint="eastAsia"/>
+          <w:color w:val="FF0000"/>
+        </w:rPr>
+        <w:t>并非</w:t>
+      </w:r>
+      <w:r>
+        <w:rPr>
+          <w:rFonts w:hint="eastAsia"/>
+          <w:color w:val="FF0000"/>
+        </w:rPr>
+        <w:t>是</w:t>
+      </w:r>
+      <w:r>
+        <w:rPr>
+          <w:rFonts w:hint="eastAsia"/>
+          <w:color w:val="FF0000"/>
+        </w:rPr>
+        <w:t>单词首字母大写</w:t>
+      </w:r>
+    </w:p>
+    <w:p/>
+    <w:p>
+      <w:pPr>
+        <w:pStyle w:val="a3"/>
+        <w:numPr>
+          <w:ilvl w:val="0"/>
+          <w:numId w:val="1"/>
+        </w:numPr>
+        <w:ind w:firstLineChars="0"/>
+      </w:pPr>
+      <w:r>
+        <w:rPr>
+          <w:rFonts w:hint="eastAsia"/>
+        </w:rPr>
+        <w:t>类属性命名</w:t>
+      </w:r>
+    </w:p>
+    <w:p>
+      <w:pPr>
+        <w:pStyle w:val="a3"/>
+        <w:numPr>
+          <w:ilvl w:val="0"/>
+          <w:numId w:val="11"/>
+        </w:numPr>
+        <w:ind w:firstLineChars="0"/>
+      </w:pPr>
+      <w:r>
+        <w:rPr>
+          <w:rFonts w:hint="eastAsia"/>
+        </w:rPr>
+        <w:t>遵从变量命名</w:t>
+      </w:r>
+    </w:p>
+    <w:p/>
+    <w:p>
+      <w:pPr>
+        <w:pStyle w:val="a3"/>
+        <w:numPr>
+          <w:ilvl w:val="0"/>
+          <w:numId w:val="1"/>
+        </w:numPr>
+        <w:ind w:firstLineChars="0"/>
+      </w:pPr>
+      <w:r>
+        <w:t>类方法</w:t>
+      </w:r>
+      <w:r>
+        <w:rPr>
+          <w:rFonts w:hint="eastAsia"/>
+        </w:rPr>
+        <w:t>和</w:t>
+      </w:r>
+      <w:r>
+        <w:t>普通</w:t>
+      </w:r>
+      <w:r>
+        <w:t>函数</w:t>
+      </w:r>
+      <w:r>
+        <w:rPr>
+          <w:rFonts w:hint="eastAsia"/>
+        </w:rPr>
+        <w:t>命</w:t>
+      </w:r>
+      <w:r>
+        <w:t>名</w:t>
+      </w:r>
+    </w:p>
+    <w:p>
+      <w:pPr>
+        <w:pStyle w:val="a3"/>
+        <w:numPr>
+          <w:ilvl w:val="0"/>
+          <w:numId w:val="4"/>
+        </w:numPr>
+        <w:ind w:firstLineChars="0"/>
+      </w:pPr>
+      <w:r>
+        <w:rPr>
+          <w:rFonts w:hint="eastAsia"/>
+        </w:rPr>
+        <w:t>整体采用</w:t>
+      </w:r>
+      <w:r>
+        <w:rPr>
+          <w:rFonts w:hint="eastAsia"/>
+        </w:rPr>
+        <w:t>小</w:t>
+      </w:r>
+      <w:r>
+        <w:rPr>
+          <w:rFonts w:hint="eastAsia"/>
+        </w:rPr>
+        <w:t>驼峰命名</w:t>
+      </w:r>
+      <w:r>
+        <w:rPr>
+          <w:rFonts w:hint="eastAsia"/>
+        </w:rPr>
+        <w:t>法</w:t>
+      </w:r>
+    </w:p>
+    <w:p>
+      <w:pPr>
+        <w:pStyle w:val="a3"/>
+        <w:numPr>
+          <w:ilvl w:val="0"/>
+          <w:numId w:val="4"/>
+        </w:numPr>
+        <w:ind w:firstLineChars="0"/>
+      </w:pPr>
+      <w:r>
+        <w:rPr>
+          <w:rFonts w:hint="eastAsia"/>
+        </w:rPr>
+        <w:t>尽可能</w:t>
+      </w:r>
+      <w:r>
+        <w:rPr>
+          <w:rFonts w:hint="eastAsia"/>
+        </w:rPr>
+        <w:t>2-3</w:t>
+      </w:r>
+      <w:r>
+        <w:rPr>
+          <w:rFonts w:hint="eastAsia"/>
+        </w:rPr>
+        <w:t>个单词完成</w:t>
+      </w:r>
+      <w:r>
+        <w:rPr>
+          <w:rFonts w:hint="eastAsia"/>
+        </w:rPr>
+        <w:t>一个命名</w:t>
+      </w:r>
+      <w:r>
+        <w:rPr>
+          <w:rFonts w:hint="eastAsia"/>
+        </w:rPr>
+        <w:t>，如：</w:t>
+      </w:r>
+      <w:r>
+        <w:rPr>
+          <w:rFonts w:hint="eastAsia"/>
+        </w:rPr>
+        <w:t>动词</w:t>
+      </w:r>
+      <w:r>
+        <w:rPr>
+          <w:rFonts w:hint="eastAsia"/>
+        </w:rPr>
+        <w:t>+</w:t>
+      </w:r>
+      <w:r>
+        <w:rPr>
+          <w:rFonts w:hint="eastAsia"/>
+        </w:rPr>
+        <w:t>名词</w:t>
+      </w:r>
+      <w:r>
+        <w:rPr>
+          <w:rFonts w:hint="eastAsia"/>
+        </w:rPr>
+        <w:t>、</w:t>
+      </w:r>
+      <w:r>
+        <w:rPr>
+          <w:rFonts w:hint="eastAsia"/>
+        </w:rPr>
+        <w:t>动词</w:t>
+      </w:r>
+      <w:r>
+        <w:rPr>
+          <w:rFonts w:hint="eastAsia"/>
+        </w:rPr>
+        <w:t>+</w:t>
+      </w:r>
+      <w:r>
+        <w:rPr>
+          <w:rFonts w:hint="eastAsia"/>
+        </w:rPr>
+        <w:t>形容词</w:t>
+      </w:r>
+      <w:r>
+        <w:rPr>
+          <w:rFonts w:hint="eastAsia"/>
+        </w:rPr>
+        <w:t>+</w:t>
+      </w:r>
+      <w:r>
+        <w:rPr>
+          <w:rFonts w:hint="eastAsia"/>
+        </w:rPr>
+        <w:t>名词</w:t>
+      </w:r>
+    </w:p>
+    <w:p>
+      <w:pPr>
+        <w:pStyle w:val="a3"/>
+        <w:numPr>
+          <w:ilvl w:val="0"/>
+          <w:numId w:val="4"/>
+        </w:numPr>
+        <w:ind w:firstLineChars="0"/>
+      </w:pPr>
+      <w:r>
+        <w:rPr>
+          <w:rFonts w:hint="eastAsia"/>
+        </w:rPr>
+        <w:t>复杂命名使用</w:t>
+      </w:r>
+      <w:r>
+        <w:rPr>
+          <w:rFonts w:hint="eastAsia"/>
+        </w:rPr>
+        <w:t>by</w:t>
+      </w:r>
+      <w:r>
+        <w:rPr>
+          <w:rFonts w:hint="eastAsia"/>
+        </w:rPr>
+        <w:t>、</w:t>
+      </w:r>
+      <w:r>
+        <w:rPr>
+          <w:rFonts w:hint="eastAsia"/>
+        </w:rPr>
+        <w:t>for</w:t>
+      </w:r>
+      <w:r>
+        <w:rPr>
+          <w:rFonts w:hint="eastAsia"/>
+        </w:rPr>
+        <w:t>、</w:t>
+      </w:r>
+      <w:r>
+        <w:rPr>
+          <w:rFonts w:hint="eastAsia"/>
+        </w:rPr>
+        <w:t>with</w:t>
+      </w:r>
+      <w:r>
+        <w:rPr>
+          <w:rFonts w:hint="eastAsia"/>
+        </w:rPr>
+        <w:t>、</w:t>
+      </w:r>
+      <w:r>
+        <w:rPr>
+          <w:rFonts w:hint="eastAsia"/>
+        </w:rPr>
+        <w:t>to</w:t>
+      </w:r>
+      <w:r>
+        <w:rPr>
+          <w:rFonts w:hint="eastAsia"/>
+        </w:rPr>
+        <w:t>等</w:t>
+      </w:r>
+      <w:r>
+        <w:rPr>
+          <w:rFonts w:hint="eastAsia"/>
+        </w:rPr>
+        <w:t>连接</w:t>
+      </w:r>
+      <w:r>
+        <w:rPr>
+          <w:rFonts w:hint="eastAsia"/>
+        </w:rPr>
+        <w:t>词组</w:t>
+      </w:r>
+    </w:p>
+    <w:p/>
+    <w:p>
+      <w:pPr>
+        <w:pStyle w:val="a3"/>
+        <w:numPr>
+          <w:ilvl w:val="0"/>
+          <w:numId w:val="1"/>
+        </w:numPr>
+        <w:ind w:firstLineChars="0"/>
+      </w:pPr>
+      <w:r>
+        <w:t>数据库命名</w:t>
+      </w:r>
+    </w:p>
+    <w:p>
+      <w:pPr>
+        <w:pStyle w:val="a3"/>
+        <w:numPr>
+          <w:ilvl w:val="0"/>
+          <w:numId w:val="6"/>
+        </w:numPr>
+        <w:ind w:firstLineChars="0"/>
+      </w:pPr>
+      <w:r>
+        <w:rPr>
+          <w:rFonts w:hint="eastAsia"/>
+        </w:rPr>
+        <w:t>统一以小写命名</w:t>
+      </w:r>
+      <w:r>
+        <w:rPr>
+          <w:rFonts w:hint="eastAsia"/>
+        </w:rPr>
+        <w:t>，以下划线</w:t>
+      </w:r>
+      <w:r>
+        <w:rPr>
+          <w:rFonts w:hint="eastAsia"/>
+        </w:rPr>
+        <w:t>分词</w:t>
+      </w:r>
+    </w:p>
+    <w:p>
+      <w:pPr>
+        <w:pStyle w:val="a3"/>
+        <w:numPr>
+          <w:ilvl w:val="0"/>
+          <w:numId w:val="6"/>
+        </w:numPr>
+        <w:ind w:firstLineChars="0"/>
+      </w:pPr>
+      <w:r>
+        <w:rPr>
+          <w:rFonts w:hint="eastAsia"/>
+        </w:rPr>
+        <w:t>普通单一库采用</w:t>
       </w:r>
       <w:r>
         <w:rPr>
@@ -373,23 +1297,52 @@
         <w:rPr>
           <w:rFonts w:hint="eastAsia"/>
         </w:rPr>
-        <w:t>、可读性强的命名</w:t>
-      </w:r>
-    </w:p>
-    <w:p>
-      <w:pPr>
-        <w:pStyle w:val="a3"/>
-        <w:numPr>
-          <w:ilvl w:val="0"/>
-          <w:numId w:val="10"/>
-        </w:numPr>
-        <w:ind w:firstLineChars="0"/>
-      </w:pPr>
-      <w:r>
-        <w:rPr>
-          <w:rFonts w:hint="eastAsia"/>
-        </w:rPr>
-        <w:t>同一个数字可多次定义为不同常量，具体由场景语义决定</w:t>
+        <w:t>、可读性强</w:t>
+      </w:r>
+      <w:r>
+        <w:rPr>
+          <w:rFonts w:hint="eastAsia"/>
+        </w:rPr>
+        <w:t>的词组命名</w:t>
+      </w:r>
+    </w:p>
+    <w:p>
+      <w:pPr>
+        <w:pStyle w:val="a3"/>
+        <w:numPr>
+          <w:ilvl w:val="0"/>
+          <w:numId w:val="6"/>
+        </w:numPr>
+        <w:ind w:firstLineChars="0"/>
+      </w:pPr>
+      <w:r>
+        <w:rPr>
+          <w:rFonts w:hint="eastAsia"/>
+        </w:rPr>
+        <w:t>普通分库时，统一前缀，并以标志性词组作为名字部分，如地域、功能、模块等</w:t>
+      </w:r>
+    </w:p>
+    <w:p>
+      <w:pPr>
+        <w:pStyle w:val="a3"/>
+        <w:numPr>
+          <w:ilvl w:val="0"/>
+          <w:numId w:val="6"/>
+        </w:numPr>
+        <w:ind w:firstLineChars="0"/>
+      </w:pPr>
+      <w:r>
+        <w:rPr>
+          <w:rFonts w:hint="eastAsia"/>
+        </w:rPr>
+        <w:lastRenderedPageBreak/>
+        <w:t>在分库基础上进一步细分，在原有命名规范下，增加标记后缀，如年份、区号</w:t>
+      </w:r>
+      <w:r>
+        <w:rPr>
+          <w:rFonts w:hint="eastAsia"/>
+        </w:rPr>
+        <w:t>等</w:t>
       </w:r>
     </w:p>
     <w:p/>
@@ -403,2034 +1356,130 @@
         <w:ind w:firstLineChars="0"/>
       </w:pPr>
       <w:r>
-        <w:t>类命名</w:t>
-      </w:r>
-    </w:p>
-    <w:p>
-      <w:pPr>
-        <w:pStyle w:val="a3"/>
-        <w:numPr>
-          <w:ilvl w:val="0"/>
-          <w:numId w:val="3"/>
-        </w:numPr>
-        <w:ind w:firstLineChars="0"/>
-      </w:pPr>
-      <w:r>
-        <w:rPr>
-          <w:rFonts w:hint="eastAsia"/>
-        </w:rPr>
-        <w:t>类名在项目中唯一</w:t>
-      </w:r>
-    </w:p>
-    <w:p>
-      <w:pPr>
-        <w:pStyle w:val="a3"/>
-        <w:numPr>
-          <w:ilvl w:val="0"/>
-          <w:numId w:val="3"/>
-        </w:numPr>
-        <w:ind w:firstLineChars="0"/>
-        <w:rPr>
-          <w:rFonts w:hint="eastAsia"/>
-        </w:rPr>
-      </w:pPr>
-      <w:r>
-        <w:t>整体</w:t>
-      </w:r>
-      <w:r>
-        <w:t>采用小驼峰命名法</w:t>
-      </w:r>
-    </w:p>
-    <w:p>
-      <w:pPr>
-        <w:pStyle w:val="a3"/>
-        <w:numPr>
-          <w:ilvl w:val="0"/>
-          <w:numId w:val="3"/>
-        </w:numPr>
-        <w:ind w:firstLineChars="0"/>
-        <w:rPr>
-          <w:rFonts w:hint="eastAsia"/>
-        </w:rPr>
-      </w:pPr>
-      <w:r>
-        <w:rPr>
-          <w:rFonts w:hint="eastAsia"/>
-        </w:rPr>
-        <w:t>以类特性缩写作为后缀，如普通类</w:t>
+        <w:t>数据表命名</w:t>
+      </w:r>
+    </w:p>
+    <w:p>
+      <w:pPr>
+        <w:pStyle w:val="a3"/>
+        <w:numPr>
+          <w:ilvl w:val="0"/>
+          <w:numId w:val="7"/>
+        </w:numPr>
+        <w:ind w:firstLineChars="0"/>
+      </w:pPr>
+      <w:r>
+        <w:rPr>
+          <w:rFonts w:hint="eastAsia"/>
+        </w:rPr>
+        <w:t>统一以小写命名，以下划线分词</w:t>
+      </w:r>
+    </w:p>
+    <w:p>
+      <w:pPr>
+        <w:pStyle w:val="a3"/>
+        <w:numPr>
+          <w:ilvl w:val="0"/>
+          <w:numId w:val="7"/>
+        </w:numPr>
+        <w:ind w:firstLineChars="0"/>
+      </w:pPr>
+      <w:r>
+        <w:rPr>
+          <w:rFonts w:hint="eastAsia"/>
+        </w:rPr>
+        <w:t>使用统一的前缀</w:t>
+      </w:r>
+    </w:p>
+    <w:p>
+      <w:pPr>
+        <w:pStyle w:val="a3"/>
+        <w:numPr>
+          <w:ilvl w:val="0"/>
+          <w:numId w:val="7"/>
+        </w:numPr>
+        <w:ind w:firstLineChars="0"/>
+      </w:pPr>
+      <w:r>
+        <w:rPr>
+          <w:rFonts w:hint="eastAsia"/>
+        </w:rPr>
+        <w:t>以数据类型命名，如订单、用户、</w:t>
       </w:r>
       <w:proofErr w:type="spellStart"/>
       <w:r>
         <w:rPr>
           <w:rFonts w:hint="eastAsia"/>
         </w:rPr>
-        <w:t>Cls</w:t>
+        <w:t>sku</w:t>
       </w:r>
       <w:proofErr w:type="spellEnd"/>
       <w:r>
         <w:rPr>
           <w:rFonts w:hint="eastAsia"/>
         </w:rPr>
-        <w:t>、特性类</w:t>
+        <w:t>、</w:t>
       </w:r>
       <w:proofErr w:type="spellStart"/>
       <w:r>
         <w:rPr>
           <w:rFonts w:hint="eastAsia"/>
         </w:rPr>
-        <w:t>Tra</w:t>
+        <w:t>spu</w:t>
       </w:r>
       <w:proofErr w:type="spellEnd"/>
       <w:r>
         <w:rPr>
           <w:rFonts w:hint="eastAsia"/>
         </w:rPr>
-        <w:t>、抽象类</w:t>
-      </w:r>
-      <w:r>
-        <w:rPr>
-          <w:rFonts w:hint="eastAsia"/>
-        </w:rPr>
-        <w:t>Abs</w:t>
-      </w:r>
-      <w:r>
-        <w:rPr>
-          <w:rFonts w:hint="eastAsia"/>
-        </w:rPr>
-        <w:t>、</w:t>
-      </w:r>
-      <w:proofErr w:type="gramStart"/>
-      <w:r>
-        <w:rPr>
-          <w:rFonts w:hint="eastAsia"/>
-        </w:rPr>
-        <w:t>库类</w:t>
-      </w:r>
-      <w:proofErr w:type="gramEnd"/>
-      <w:r>
-        <w:rPr>
-          <w:rFonts w:hint="eastAsia"/>
-        </w:rPr>
-        <w:t>Lib</w:t>
-      </w:r>
-    </w:p>
-    <w:p>
-      <w:pPr>
-        <w:pStyle w:val="a3"/>
-        <w:numPr>
-          <w:ilvl w:val="0"/>
-          <w:numId w:val="3"/>
-        </w:numPr>
-        <w:ind w:firstLineChars="0"/>
-        <w:rPr>
-          <w:rFonts w:hint="eastAsia"/>
-        </w:rPr>
-      </w:pPr>
-      <w:r>
-        <w:t>应用</w:t>
-      </w:r>
-      <w:r>
-        <w:rPr>
-          <w:rFonts w:hint="eastAsia"/>
-        </w:rPr>
-        <w:t>目录</w:t>
-      </w:r>
-      <w:r>
-        <w:rPr>
-          <w:rFonts w:hint="eastAsia"/>
-        </w:rPr>
-        <w:t>/controller/</w:t>
-      </w:r>
-      <w:r>
-        <w:rPr>
-          <w:rFonts w:hint="eastAsia"/>
-        </w:rPr>
-        <w:t>下</w:t>
-      </w:r>
-      <w:r>
-        <w:t>的类</w:t>
-      </w:r>
-      <w:r>
-        <w:rPr>
-          <w:rFonts w:hint="eastAsia"/>
-        </w:rPr>
-        <w:t>采用</w:t>
-      </w:r>
-      <w:proofErr w:type="spellStart"/>
-      <w:r>
-        <w:rPr>
-          <w:rFonts w:hint="eastAsia"/>
-        </w:rPr>
-        <w:t>appCon</w:t>
-      </w:r>
-      <w:proofErr w:type="spellEnd"/>
-      <w:r>
-        <w:rPr>
-          <w:rFonts w:hint="eastAsia"/>
-        </w:rPr>
-        <w:t>作为固定前缀</w:t>
-      </w:r>
-    </w:p>
-    <w:p>
-      <w:pPr>
-        <w:pStyle w:val="a3"/>
-        <w:ind w:left="780" w:firstLineChars="0" w:firstLine="0"/>
-        <w:rPr>
-          <w:rFonts w:hint="eastAsia"/>
-        </w:rPr>
-      </w:pPr>
-      <w:r>
-        <w:t>应用</w:t>
-      </w:r>
-      <w:r>
-        <w:rPr>
-          <w:rFonts w:hint="eastAsia"/>
-        </w:rPr>
-        <w:t>目录</w:t>
-      </w:r>
-      <w:r>
-        <w:rPr>
-          <w:rFonts w:hint="eastAsia"/>
-        </w:rPr>
-        <w:t>/public</w:t>
-      </w:r>
-      <w:r>
-        <w:rPr>
-          <w:rFonts w:hint="eastAsia"/>
-        </w:rPr>
-        <w:t>/</w:t>
-      </w:r>
-      <w:r>
-        <w:rPr>
-          <w:rFonts w:hint="eastAsia"/>
-        </w:rPr>
-        <w:t>下</w:t>
-      </w:r>
-      <w:r>
-        <w:t>的类</w:t>
-      </w:r>
-      <w:r>
-        <w:rPr>
-          <w:rFonts w:hint="eastAsia"/>
-        </w:rPr>
-        <w:t>采用</w:t>
-      </w:r>
-      <w:proofErr w:type="spellStart"/>
-      <w:r>
-        <w:rPr>
-          <w:rFonts w:hint="eastAsia"/>
-        </w:rPr>
-        <w:t>app</w:t>
-      </w:r>
-      <w:r>
-        <w:rPr>
-          <w:rFonts w:hint="eastAsia"/>
-        </w:rPr>
-        <w:t>Pub</w:t>
-      </w:r>
-      <w:proofErr w:type="spellEnd"/>
-      <w:r>
-        <w:rPr>
-          <w:rFonts w:hint="eastAsia"/>
-        </w:rPr>
-        <w:t>作为固定前缀</w:t>
-      </w:r>
-    </w:p>
-    <w:p>
-      <w:pPr>
-        <w:pStyle w:val="a3"/>
-        <w:ind w:left="780" w:firstLineChars="0" w:firstLine="0"/>
-      </w:pPr>
-      <w:r>
-        <w:t>应用</w:t>
-      </w:r>
-      <w:r>
-        <w:rPr>
-          <w:rFonts w:hint="eastAsia"/>
-        </w:rPr>
-        <w:t>目录</w:t>
-      </w:r>
-      <w:r>
-        <w:rPr>
-          <w:rFonts w:hint="eastAsia"/>
-        </w:rPr>
-        <w:t>/extend</w:t>
-      </w:r>
-      <w:r>
-        <w:rPr>
-          <w:rFonts w:hint="eastAsia"/>
-        </w:rPr>
-        <w:t>/</w:t>
-      </w:r>
-      <w:r>
-        <w:rPr>
-          <w:rFonts w:hint="eastAsia"/>
-        </w:rPr>
-        <w:t>下</w:t>
-      </w:r>
-      <w:r>
-        <w:t>的类</w:t>
-      </w:r>
-      <w:r>
-        <w:rPr>
-          <w:rFonts w:hint="eastAsia"/>
-        </w:rPr>
-        <w:t>采用</w:t>
-      </w:r>
-      <w:proofErr w:type="spellStart"/>
-      <w:r>
-        <w:rPr>
-          <w:rFonts w:hint="eastAsia"/>
-        </w:rPr>
-        <w:t>app</w:t>
-      </w:r>
-      <w:r>
-        <w:rPr>
-          <w:rFonts w:hint="eastAsia"/>
-        </w:rPr>
-        <w:t>Ext</w:t>
-      </w:r>
-      <w:proofErr w:type="spellEnd"/>
-      <w:r>
-        <w:rPr>
-          <w:rFonts w:hint="eastAsia"/>
-        </w:rPr>
-        <w:t>作为固定前缀</w:t>
-      </w:r>
-    </w:p>
-    <w:p>
-      <w:pPr>
-        <w:pStyle w:val="a3"/>
-        <w:numPr>
-          <w:ilvl w:val="0"/>
-          <w:numId w:val="3"/>
-        </w:numPr>
-        <w:ind w:firstLineChars="0"/>
-        <w:rPr>
-          <w:rFonts w:hint="eastAsia"/>
-        </w:rPr>
-      </w:pPr>
-      <w:r>
-        <w:rPr>
-          <w:rFonts w:hint="eastAsia"/>
-        </w:rPr>
-        <w:t>z/core/</w:t>
-      </w:r>
-      <w:r>
-        <w:rPr>
-          <w:rFonts w:hint="eastAsia"/>
-        </w:rPr>
-        <w:t>下的类采用</w:t>
-      </w:r>
-      <w:proofErr w:type="spellStart"/>
-      <w:r>
-        <w:rPr>
-          <w:rFonts w:hint="eastAsia"/>
-        </w:rPr>
-        <w:t>zCore</w:t>
-      </w:r>
-      <w:proofErr w:type="spellEnd"/>
-      <w:r>
-        <w:rPr>
-          <w:rFonts w:hint="eastAsia"/>
-        </w:rPr>
-        <w:t>作为固定前缀</w:t>
-      </w:r>
-    </w:p>
-    <w:p>
-      <w:pPr>
-        <w:pStyle w:val="a3"/>
-        <w:ind w:left="780" w:firstLineChars="0" w:firstLine="0"/>
-        <w:rPr>
-          <w:rFonts w:hint="eastAsia"/>
-        </w:rPr>
-      </w:pPr>
-      <w:r>
-        <w:rPr>
-          <w:rFonts w:hint="eastAsia"/>
-        </w:rPr>
-        <w:t>z/model</w:t>
-      </w:r>
-      <w:r>
-        <w:rPr>
-          <w:rFonts w:hint="eastAsia"/>
-        </w:rPr>
-        <w:t>/</w:t>
-      </w:r>
-      <w:r>
-        <w:rPr>
-          <w:rFonts w:hint="eastAsia"/>
-        </w:rPr>
-        <w:t>下的类采用</w:t>
-      </w:r>
-      <w:proofErr w:type="spellStart"/>
-      <w:r>
-        <w:rPr>
-          <w:rFonts w:hint="eastAsia"/>
-        </w:rPr>
-        <w:t>zMod</w:t>
-      </w:r>
-      <w:proofErr w:type="spellEnd"/>
-      <w:r>
-        <w:rPr>
-          <w:rFonts w:hint="eastAsia"/>
-        </w:rPr>
-        <w:t>作为固定前缀</w:t>
-      </w:r>
-    </w:p>
-    <w:p>
-      <w:pPr>
-        <w:pStyle w:val="a3"/>
-        <w:ind w:left="780" w:firstLineChars="0" w:firstLine="0"/>
-        <w:rPr>
-          <w:rFonts w:hint="eastAsia"/>
-        </w:rPr>
-      </w:pPr>
-      <w:r>
-        <w:rPr>
-          <w:rFonts w:hint="eastAsia"/>
-        </w:rPr>
-        <w:t>z/public</w:t>
-      </w:r>
-      <w:r>
-        <w:rPr>
-          <w:rFonts w:hint="eastAsia"/>
-        </w:rPr>
-        <w:t>/</w:t>
-      </w:r>
-      <w:r>
-        <w:rPr>
-          <w:rFonts w:hint="eastAsia"/>
-        </w:rPr>
-        <w:t>下的类采用</w:t>
-      </w:r>
-      <w:proofErr w:type="spellStart"/>
-      <w:r>
-        <w:rPr>
-          <w:rFonts w:hint="eastAsia"/>
-        </w:rPr>
-        <w:t>zPub</w:t>
-      </w:r>
-      <w:proofErr w:type="spellEnd"/>
-      <w:r>
-        <w:rPr>
-          <w:rFonts w:hint="eastAsia"/>
-        </w:rPr>
-        <w:t>作为固定前缀</w:t>
-      </w:r>
-    </w:p>
-    <w:p>
-      <w:pPr>
-        <w:pStyle w:val="a3"/>
-        <w:ind w:left="780" w:firstLineChars="0" w:firstLine="0"/>
-        <w:rPr>
-          <w:rFonts w:hint="eastAsia"/>
-        </w:rPr>
-      </w:pPr>
-      <w:r>
-        <w:rPr>
-          <w:rFonts w:hint="eastAsia"/>
-        </w:rPr>
-        <w:t>z/extend</w:t>
-      </w:r>
-      <w:r>
-        <w:rPr>
-          <w:rFonts w:hint="eastAsia"/>
-        </w:rPr>
-        <w:t>/</w:t>
-      </w:r>
-      <w:r>
-        <w:rPr>
-          <w:rFonts w:hint="eastAsia"/>
-        </w:rPr>
-        <w:t>下的类采用</w:t>
-      </w:r>
-      <w:proofErr w:type="spellStart"/>
-      <w:r>
-        <w:rPr>
-          <w:rFonts w:hint="eastAsia"/>
-        </w:rPr>
-        <w:t>zExt</w:t>
-      </w:r>
-      <w:proofErr w:type="spellEnd"/>
-      <w:r>
-        <w:rPr>
-          <w:rFonts w:hint="eastAsia"/>
-        </w:rPr>
-        <w:t>作为固定前缀</w:t>
-      </w:r>
-    </w:p>
-    <w:p>
-      <w:pPr>
-        <w:pStyle w:val="a3"/>
-        <w:numPr>
-          <w:ilvl w:val="0"/>
-          <w:numId w:val="3"/>
-        </w:numPr>
-        <w:ind w:firstLineChars="0"/>
-        <w:rPr>
-          <w:rFonts w:hint="eastAsia"/>
-        </w:rPr>
-      </w:pPr>
-      <w:r>
-        <w:rPr>
-          <w:rFonts w:hint="eastAsia"/>
-        </w:rPr>
-        <w:t>model/read/</w:t>
-      </w:r>
-      <w:r>
-        <w:rPr>
-          <w:rFonts w:hint="eastAsia"/>
-        </w:rPr>
-        <w:t>下的类采用</w:t>
-      </w:r>
-      <w:proofErr w:type="spellStart"/>
-      <w:r>
-        <w:rPr>
-          <w:rFonts w:hint="eastAsia"/>
-        </w:rPr>
-        <w:t>modRead</w:t>
-      </w:r>
-      <w:proofErr w:type="spellEnd"/>
-      <w:r>
-        <w:rPr>
-          <w:rFonts w:hint="eastAsia"/>
-        </w:rPr>
-        <w:t>作为固定前缀</w:t>
-      </w:r>
-    </w:p>
-    <w:p>
-      <w:pPr>
-        <w:pStyle w:val="a3"/>
-        <w:ind w:left="780" w:firstLineChars="0" w:firstLine="0"/>
-        <w:rPr>
-          <w:rFonts w:hint="eastAsia"/>
-        </w:rPr>
-      </w:pPr>
-      <w:r>
-        <w:rPr>
-          <w:rFonts w:hint="eastAsia"/>
-        </w:rPr>
-        <w:t>model/write/</w:t>
-      </w:r>
-      <w:r>
-        <w:rPr>
-          <w:rFonts w:hint="eastAsia"/>
-        </w:rPr>
-        <w:t>下的类采用</w:t>
-      </w:r>
-      <w:proofErr w:type="spellStart"/>
-      <w:r>
-        <w:rPr>
-          <w:rFonts w:hint="eastAsia"/>
-        </w:rPr>
-        <w:t>modWrite</w:t>
-      </w:r>
-      <w:proofErr w:type="spellEnd"/>
-      <w:r>
-        <w:rPr>
-          <w:rFonts w:hint="eastAsia"/>
-        </w:rPr>
-        <w:t>作为固定前缀</w:t>
-      </w:r>
-    </w:p>
-    <w:p>
-      <w:pPr>
-        <w:pStyle w:val="a3"/>
-        <w:numPr>
-          <w:ilvl w:val="0"/>
-          <w:numId w:val="3"/>
-        </w:numPr>
-        <w:ind w:firstLineChars="0"/>
-        <w:rPr>
-          <w:rFonts w:hint="eastAsia"/>
-        </w:rPr>
-      </w:pPr>
-      <w:r>
-        <w:t>resource</w:t>
-      </w:r>
-      <w:r>
-        <w:rPr>
-          <w:rFonts w:hint="eastAsia"/>
-        </w:rPr>
-        <w:t>/controller/</w:t>
-      </w:r>
-      <w:r>
-        <w:rPr>
-          <w:rFonts w:hint="eastAsia"/>
-        </w:rPr>
-        <w:t>下的类采用</w:t>
-      </w:r>
-      <w:proofErr w:type="spellStart"/>
-      <w:r>
-        <w:rPr>
-          <w:rFonts w:hint="eastAsia"/>
-        </w:rPr>
-        <w:t>resCon</w:t>
-      </w:r>
-      <w:proofErr w:type="spellEnd"/>
-      <w:r>
-        <w:rPr>
-          <w:rFonts w:hint="eastAsia"/>
-        </w:rPr>
-        <w:t>作为固定前缀</w:t>
-      </w:r>
-    </w:p>
-    <w:p>
-      <w:pPr>
-        <w:pStyle w:val="a3"/>
-        <w:numPr>
-          <w:ilvl w:val="0"/>
-          <w:numId w:val="3"/>
-        </w:numPr>
-        <w:ind w:firstLineChars="0"/>
-      </w:pPr>
-      <w:r>
-        <w:t>component</w:t>
-      </w:r>
-      <w:r>
-        <w:rPr>
-          <w:rFonts w:hint="eastAsia"/>
-        </w:rPr>
-        <w:t>/</w:t>
-      </w:r>
-      <w:r>
-        <w:rPr>
-          <w:rFonts w:hint="eastAsia"/>
-        </w:rPr>
-        <w:t>模块名</w:t>
-      </w:r>
-      <w:r>
-        <w:rPr>
-          <w:rFonts w:hint="eastAsia"/>
-        </w:rPr>
-        <w:t>/</w:t>
-      </w:r>
-      <w:r>
-        <w:rPr>
-          <w:rFonts w:hint="eastAsia"/>
-        </w:rPr>
-        <w:t>组件名</w:t>
-      </w:r>
-      <w:r>
-        <w:rPr>
-          <w:rFonts w:hint="eastAsia"/>
-        </w:rPr>
-        <w:t>/</w:t>
-      </w:r>
-      <w:r>
-        <w:rPr>
-          <w:rFonts w:hint="eastAsia"/>
-        </w:rPr>
-        <w:t>下的类采用</w:t>
-      </w:r>
-      <w:r>
-        <w:rPr>
-          <w:rFonts w:hint="eastAsia"/>
-        </w:rPr>
-        <w:t>com+</w:t>
-      </w:r>
-      <w:proofErr w:type="gramStart"/>
-      <w:r>
-        <w:rPr>
-          <w:rFonts w:hint="eastAsia"/>
-        </w:rPr>
-        <w:t>组件名首字母</w:t>
-      </w:r>
-      <w:proofErr w:type="gramEnd"/>
-      <w:r>
-        <w:rPr>
-          <w:rFonts w:hint="eastAsia"/>
-        </w:rPr>
-        <w:t>大写作为固定后缀</w:t>
-      </w:r>
-    </w:p>
-    <w:p/>
-    <w:p>
-      <w:pPr>
-        <w:pStyle w:val="a3"/>
-        <w:numPr>
-          <w:ilvl w:val="0"/>
-          <w:numId w:val="1"/>
-        </w:numPr>
-        <w:ind w:firstLineChars="0"/>
-      </w:pPr>
-      <w:r>
-        <w:rPr>
-          <w:rFonts w:hint="eastAsia"/>
-        </w:rPr>
-        <w:t>类属性命名</w:t>
-      </w:r>
-    </w:p>
-    <w:p>
-      <w:pPr>
-        <w:pStyle w:val="a3"/>
-        <w:numPr>
-          <w:ilvl w:val="0"/>
-          <w:numId w:val="11"/>
-        </w:numPr>
-        <w:ind w:firstLineChars="0"/>
-      </w:pPr>
-      <w:r>
-        <w:rPr>
-          <w:rFonts w:hint="eastAsia"/>
-        </w:rPr>
-        <w:t>遵从变量命名</w:t>
-      </w:r>
-    </w:p>
-    <w:p/>
-    <w:p>
-      <w:pPr>
-        <w:pStyle w:val="a3"/>
-        <w:numPr>
-          <w:ilvl w:val="0"/>
-          <w:numId w:val="1"/>
-        </w:numPr>
-        <w:ind w:firstLineChars="0"/>
-      </w:pPr>
-      <w:r>
-        <w:t>类方法</w:t>
-      </w:r>
-      <w:r>
-        <w:rPr>
-          <w:rFonts w:hint="eastAsia"/>
-        </w:rPr>
-        <w:t>和</w:t>
-      </w:r>
-      <w:r>
-        <w:t>普通</w:t>
-      </w:r>
-      <w:r>
-        <w:t>函数</w:t>
-      </w:r>
-      <w:r>
-        <w:rPr>
-          <w:rFonts w:hint="eastAsia"/>
-        </w:rPr>
-        <w:t>命</w:t>
-      </w:r>
-      <w:r>
-        <w:t>名</w:t>
-      </w:r>
-    </w:p>
-    <w:p>
-      <w:pPr>
-        <w:pStyle w:val="a3"/>
-        <w:numPr>
-          <w:ilvl w:val="0"/>
-          <w:numId w:val="4"/>
-        </w:numPr>
-        <w:ind w:firstLineChars="0"/>
-      </w:pPr>
-      <w:r>
-        <w:rPr>
-          <w:rFonts w:hint="eastAsia"/>
-        </w:rPr>
-        <w:t>整体采用</w:t>
-      </w:r>
-      <w:r>
-        <w:rPr>
-          <w:rFonts w:hint="eastAsia"/>
-        </w:rPr>
-        <w:t>驼峰命名</w:t>
-      </w:r>
-      <w:r>
-        <w:rPr>
-          <w:rFonts w:hint="eastAsia"/>
-        </w:rPr>
-        <w:t>法</w:t>
-      </w:r>
-    </w:p>
-    <w:p>
-      <w:pPr>
-        <w:pStyle w:val="a3"/>
-        <w:numPr>
-          <w:ilvl w:val="0"/>
-          <w:numId w:val="4"/>
-        </w:numPr>
-        <w:ind w:firstLineChars="0"/>
-      </w:pPr>
-      <w:r>
-        <w:rPr>
-          <w:rFonts w:hint="eastAsia"/>
-        </w:rPr>
-        <w:t>尽可能</w:t>
-      </w:r>
-      <w:r>
-        <w:rPr>
-          <w:rFonts w:hint="eastAsia"/>
-        </w:rPr>
-        <w:t>2-3</w:t>
-      </w:r>
-      <w:r>
-        <w:rPr>
-          <w:rFonts w:hint="eastAsia"/>
-        </w:rPr>
-        <w:t>个单词完成</w:t>
-      </w:r>
-      <w:r>
-        <w:rPr>
-          <w:rFonts w:hint="eastAsia"/>
-        </w:rPr>
-        <w:t>一个命名</w:t>
-      </w:r>
-      <w:r>
-        <w:rPr>
-          <w:rFonts w:hint="eastAsia"/>
-        </w:rPr>
-        <w:t>，如：</w:t>
-      </w:r>
-      <w:r>
-        <w:rPr>
-          <w:rFonts w:hint="eastAsia"/>
-        </w:rPr>
-        <w:t>动词</w:t>
-      </w:r>
-      <w:r>
-        <w:rPr>
-          <w:rFonts w:hint="eastAsia"/>
-        </w:rPr>
-        <w:t>+</w:t>
-      </w:r>
-      <w:r>
-        <w:rPr>
-          <w:rFonts w:hint="eastAsia"/>
-        </w:rPr>
-        <w:t>名词</w:t>
-      </w:r>
-      <w:r>
-        <w:rPr>
-          <w:rFonts w:hint="eastAsia"/>
-        </w:rPr>
-        <w:t>、</w:t>
-      </w:r>
-      <w:r>
-        <w:rPr>
-          <w:rFonts w:hint="eastAsia"/>
-        </w:rPr>
-        <w:t>动词</w:t>
-      </w:r>
-      <w:r>
-        <w:rPr>
-          <w:rFonts w:hint="eastAsia"/>
-        </w:rPr>
-        <w:t>+</w:t>
-      </w:r>
-      <w:r>
-        <w:rPr>
-          <w:rFonts w:hint="eastAsia"/>
-        </w:rPr>
-        <w:t>形容词</w:t>
-      </w:r>
-      <w:r>
-        <w:rPr>
-          <w:rFonts w:hint="eastAsia"/>
-        </w:rPr>
-        <w:t>+</w:t>
-      </w:r>
-      <w:r>
-        <w:rPr>
-          <w:rFonts w:hint="eastAsia"/>
-        </w:rPr>
-        <w:t>名词</w:t>
-      </w:r>
-    </w:p>
-    <w:p>
-      <w:pPr>
-        <w:pStyle w:val="a3"/>
-        <w:numPr>
-          <w:ilvl w:val="0"/>
-          <w:numId w:val="4"/>
-        </w:numPr>
-        <w:ind w:firstLineChars="0"/>
-      </w:pPr>
-      <w:r>
-        <w:rPr>
-          <w:rFonts w:hint="eastAsia"/>
-        </w:rPr>
-        <w:t>复杂命名使用</w:t>
-      </w:r>
-      <w:r>
-        <w:rPr>
-          <w:rFonts w:hint="eastAsia"/>
-        </w:rPr>
-        <w:t>by</w:t>
-      </w:r>
-      <w:r>
-        <w:rPr>
-          <w:rFonts w:hint="eastAsia"/>
-        </w:rPr>
-        <w:t>、</w:t>
-      </w:r>
-      <w:r>
-        <w:rPr>
-          <w:rFonts w:hint="eastAsia"/>
-        </w:rPr>
-        <w:t>for</w:t>
-      </w:r>
-      <w:r>
-        <w:rPr>
-          <w:rFonts w:hint="eastAsia"/>
-        </w:rPr>
-        <w:t>、</w:t>
-      </w:r>
-      <w:r>
-        <w:rPr>
-          <w:rFonts w:hint="eastAsia"/>
-        </w:rPr>
-        <w:t>with</w:t>
-      </w:r>
-      <w:r>
-        <w:rPr>
-          <w:rFonts w:hint="eastAsia"/>
-        </w:rPr>
-        <w:t>、</w:t>
-      </w:r>
-      <w:r>
-        <w:rPr>
-          <w:rFonts w:hint="eastAsia"/>
-        </w:rPr>
-        <w:t>to</w:t>
-      </w:r>
-      <w:r>
-        <w:rPr>
-          <w:rFonts w:hint="eastAsia"/>
-        </w:rPr>
         <w:t>等</w:t>
       </w:r>
-      <w:r>
-        <w:rPr>
-          <w:rFonts w:hint="eastAsia"/>
-        </w:rPr>
-        <w:t>连接</w:t>
-      </w:r>
-      <w:r>
-        <w:rPr>
-          <w:rFonts w:hint="eastAsia"/>
-        </w:rPr>
-        <w:t>词组</w:t>
-      </w:r>
-    </w:p>
-    <w:p/>
-    <w:p>
-      <w:pPr>
-        <w:pStyle w:val="a3"/>
-        <w:numPr>
-          <w:ilvl w:val="0"/>
-          <w:numId w:val="1"/>
-        </w:numPr>
-        <w:ind w:firstLineChars="0"/>
-      </w:pPr>
-      <w:r>
-        <w:rPr>
-          <w:rFonts w:hint="eastAsia"/>
-        </w:rPr>
-        <w:t>类方法和普通函数</w:t>
-      </w:r>
-      <w:r>
-        <w:rPr>
-          <w:rFonts w:hint="eastAsia"/>
-        </w:rPr>
-        <w:t>的参数命名</w:t>
-      </w:r>
-    </w:p>
-    <w:p>
-      <w:pPr>
-        <w:pStyle w:val="a3"/>
-        <w:numPr>
-          <w:ilvl w:val="0"/>
-          <w:numId w:val="12"/>
-        </w:numPr>
-        <w:ind w:firstLineChars="0"/>
-      </w:pPr>
-      <w:r>
-        <w:rPr>
-          <w:rFonts w:hint="eastAsia"/>
-        </w:rPr>
-        <w:t>大体上类似于匈牙利命名法</w:t>
-      </w:r>
-      <w:bookmarkStart w:id="0" w:name="_GoBack"/>
-      <w:bookmarkEnd w:id="0"/>
-    </w:p>
-    <w:p>
-      <w:pPr>
-        <w:pStyle w:val="a3"/>
-        <w:numPr>
-          <w:ilvl w:val="0"/>
-          <w:numId w:val="12"/>
-        </w:numPr>
-        <w:ind w:firstLineChars="0"/>
-      </w:pPr>
-      <w:r>
-        <w:rPr>
-          <w:rFonts w:hint="eastAsia"/>
-        </w:rPr>
-        <w:t>以类型缩写为变量名前缀，包括并不限于：</w:t>
-      </w:r>
-    </w:p>
-    <w:p>
-      <w:pPr>
-        <w:pStyle w:val="a3"/>
-        <w:numPr>
-          <w:ilvl w:val="0"/>
-          <w:numId w:val="13"/>
-        </w:numPr>
-        <w:ind w:firstLineChars="0"/>
-      </w:pPr>
-      <w:r>
-        <w:rPr>
-          <w:rFonts w:hint="eastAsia"/>
-        </w:rPr>
-        <w:lastRenderedPageBreak/>
+    </w:p>
+    <w:p>
+      <w:pPr>
+        <w:pStyle w:val="a3"/>
+        <w:numPr>
+          <w:ilvl w:val="0"/>
+          <w:numId w:val="7"/>
+        </w:numPr>
+        <w:ind w:firstLineChars="0"/>
+      </w:pPr>
+      <w:r>
+        <w:rPr>
+          <w:rFonts w:hint="eastAsia"/>
+        </w:rPr>
+        <w:t>分表中原始结构表以</w:t>
+      </w:r>
+      <w:r>
+        <w:rPr>
+          <w:rFonts w:hint="eastAsia"/>
+        </w:rPr>
+        <w:t>base</w:t>
+      </w:r>
+      <w:r>
+        <w:rPr>
+          <w:rFonts w:hint="eastAsia"/>
+        </w:rPr>
+        <w:t>作为后缀</w:t>
+      </w:r>
+    </w:p>
+    <w:p>
+      <w:pPr>
+        <w:pStyle w:val="a3"/>
+        <w:numPr>
+          <w:ilvl w:val="0"/>
+          <w:numId w:val="7"/>
+        </w:numPr>
+        <w:ind w:firstLineChars="0"/>
+      </w:pPr>
+      <w:r>
+        <w:rPr>
+          <w:rFonts w:hint="eastAsia"/>
+        </w:rPr>
+        <w:t>分表中数据表从原始结构表中复制生成（手动或由程序执行），以分表策略的缩写和标记作为后缀名</w:t>
+      </w:r>
+      <w:r>
         <w:t xml:space="preserve"> </w:t>
-      </w:r>
-      <w:r>
-        <w:rPr>
-          <w:rFonts w:hint="eastAsia"/>
-        </w:rPr>
-        <w:t>混合型（主要指字符串和数组混合）</w:t>
-      </w:r>
-      <w:r>
-        <w:rPr>
-          <w:rFonts w:hint="eastAsia"/>
-        </w:rPr>
-        <w:t>x</w:t>
-      </w:r>
-    </w:p>
-    <w:p>
-      <w:pPr>
-        <w:pStyle w:val="a3"/>
-        <w:numPr>
-          <w:ilvl w:val="0"/>
-          <w:numId w:val="13"/>
-        </w:numPr>
-        <w:ind w:firstLineChars="0"/>
-      </w:pPr>
-      <w:r>
-        <w:rPr>
-          <w:rFonts w:hint="eastAsia"/>
-        </w:rPr>
-        <w:t xml:space="preserve"> </w:t>
-      </w:r>
-      <w:r>
-        <w:rPr>
-          <w:rFonts w:hint="eastAsia"/>
-        </w:rPr>
-        <w:t>无固定类型</w:t>
-      </w:r>
-      <w:r>
-        <w:rPr>
-          <w:rFonts w:hint="eastAsia"/>
-        </w:rPr>
-        <w:t>n</w:t>
-      </w:r>
-    </w:p>
-    <w:p>
-      <w:pPr>
-        <w:pStyle w:val="a3"/>
-        <w:numPr>
-          <w:ilvl w:val="0"/>
-          <w:numId w:val="13"/>
-        </w:numPr>
-        <w:ind w:firstLineChars="0"/>
-      </w:pPr>
-      <w:r>
-        <w:rPr>
-          <w:rFonts w:hint="eastAsia"/>
-        </w:rPr>
-        <w:t xml:space="preserve"> </w:t>
-      </w:r>
-      <w:r>
-        <w:rPr>
-          <w:rFonts w:hint="eastAsia"/>
-        </w:rPr>
-        <w:t>路径</w:t>
-      </w:r>
-      <w:r>
-        <w:rPr>
-          <w:rFonts w:hint="eastAsia"/>
-        </w:rPr>
-        <w:t>path</w:t>
-      </w:r>
-    </w:p>
-    <w:p>
-      <w:pPr>
-        <w:pStyle w:val="a3"/>
-        <w:numPr>
-          <w:ilvl w:val="0"/>
-          <w:numId w:val="13"/>
-        </w:numPr>
-        <w:ind w:firstLineChars="0"/>
-      </w:pPr>
-      <w:r>
-        <w:rPr>
-          <w:rFonts w:hint="eastAsia"/>
-        </w:rPr>
-        <w:t xml:space="preserve"> </w:t>
-      </w:r>
-      <w:r>
-        <w:rPr>
-          <w:rFonts w:hint="eastAsia"/>
-        </w:rPr>
-        <w:t>对象</w:t>
-      </w:r>
-      <w:proofErr w:type="spellStart"/>
-      <w:r>
-        <w:rPr>
-          <w:rFonts w:hint="eastAsia"/>
-        </w:rPr>
-        <w:t>obj</w:t>
-      </w:r>
-      <w:proofErr w:type="spellEnd"/>
-    </w:p>
-    <w:p>
-      <w:pPr>
-        <w:pStyle w:val="a3"/>
-        <w:numPr>
-          <w:ilvl w:val="0"/>
-          <w:numId w:val="13"/>
-        </w:numPr>
-        <w:ind w:firstLineChars="0"/>
-      </w:pPr>
-      <w:r>
-        <w:rPr>
-          <w:rFonts w:hint="eastAsia"/>
-        </w:rPr>
-        <w:t xml:space="preserve"> </w:t>
-      </w:r>
-      <w:r>
-        <w:rPr>
-          <w:rFonts w:hint="eastAsia"/>
-        </w:rPr>
-        <w:t>数组</w:t>
-      </w:r>
-      <w:proofErr w:type="spellStart"/>
-      <w:r>
-        <w:rPr>
-          <w:rFonts w:hint="eastAsia"/>
-        </w:rPr>
-        <w:t>arr</w:t>
-      </w:r>
-      <w:proofErr w:type="spellEnd"/>
-    </w:p>
-    <w:p>
-      <w:pPr>
-        <w:pStyle w:val="a3"/>
-        <w:numPr>
-          <w:ilvl w:val="0"/>
-          <w:numId w:val="13"/>
-        </w:numPr>
-        <w:ind w:firstLineChars="0"/>
-      </w:pPr>
-      <w:r>
-        <w:rPr>
-          <w:rFonts w:hint="eastAsia"/>
-        </w:rPr>
-        <w:t xml:space="preserve"> </w:t>
-      </w:r>
-      <w:r>
-        <w:rPr>
-          <w:rFonts w:hint="eastAsia"/>
-        </w:rPr>
-        <w:t>字符串</w:t>
-      </w:r>
-      <w:proofErr w:type="spellStart"/>
-      <w:r>
-        <w:rPr>
-          <w:rFonts w:hint="eastAsia"/>
-        </w:rPr>
-        <w:t>str</w:t>
-      </w:r>
-      <w:proofErr w:type="spellEnd"/>
-    </w:p>
-    <w:p>
-      <w:pPr>
-        <w:pStyle w:val="a3"/>
-        <w:numPr>
-          <w:ilvl w:val="0"/>
-          <w:numId w:val="13"/>
-        </w:numPr>
-        <w:ind w:firstLineChars="0"/>
-      </w:pPr>
-      <w:r>
-        <w:rPr>
-          <w:rFonts w:hint="eastAsia"/>
-        </w:rPr>
-        <w:t xml:space="preserve"> </w:t>
-      </w:r>
-      <w:r>
-        <w:rPr>
-          <w:rFonts w:hint="eastAsia"/>
-        </w:rPr>
-        <w:t>整数</w:t>
-      </w:r>
-      <w:proofErr w:type="spellStart"/>
-      <w:r>
-        <w:rPr>
-          <w:rFonts w:hint="eastAsia"/>
-        </w:rPr>
-        <w:t>int</w:t>
-      </w:r>
-      <w:proofErr w:type="spellEnd"/>
-    </w:p>
-    <w:p>
-      <w:pPr>
-        <w:pStyle w:val="a3"/>
-        <w:numPr>
-          <w:ilvl w:val="0"/>
-          <w:numId w:val="13"/>
-        </w:numPr>
-        <w:ind w:firstLineChars="0"/>
-      </w:pPr>
-      <w:r>
-        <w:rPr>
-          <w:rFonts w:hint="eastAsia"/>
-        </w:rPr>
-        <w:t xml:space="preserve"> </w:t>
-      </w:r>
-      <w:r>
-        <w:rPr>
-          <w:rFonts w:hint="eastAsia"/>
-        </w:rPr>
-        <w:t>浮点</w:t>
-      </w:r>
-      <w:r>
-        <w:rPr>
-          <w:rFonts w:hint="eastAsia"/>
-        </w:rPr>
-        <w:t>float</w:t>
-      </w:r>
-    </w:p>
-    <w:p>
-      <w:pPr>
-        <w:pStyle w:val="a3"/>
-        <w:numPr>
-          <w:ilvl w:val="0"/>
-          <w:numId w:val="13"/>
-        </w:numPr>
-        <w:ind w:firstLineChars="0"/>
-      </w:pPr>
-      <w:r>
-        <w:rPr>
-          <w:rFonts w:hint="eastAsia"/>
-        </w:rPr>
-        <w:t xml:space="preserve"> </w:t>
-      </w:r>
-      <w:r>
-        <w:rPr>
-          <w:rFonts w:hint="eastAsia"/>
-        </w:rPr>
-        <w:t>布尔</w:t>
-      </w:r>
-      <w:r>
-        <w:rPr>
-          <w:rFonts w:hint="eastAsia"/>
-        </w:rPr>
-        <w:t>bool</w:t>
-      </w:r>
-    </w:p>
-    <w:p>
-      <w:pPr>
-        <w:pStyle w:val="a3"/>
-        <w:numPr>
-          <w:ilvl w:val="0"/>
-          <w:numId w:val="13"/>
-        </w:numPr>
-        <w:ind w:firstLineChars="0"/>
-      </w:pPr>
-      <w:r>
-        <w:rPr>
-          <w:rFonts w:hint="eastAsia"/>
-        </w:rPr>
-        <w:t xml:space="preserve"> </w:t>
-      </w:r>
-      <w:r>
-        <w:rPr>
-          <w:rFonts w:hint="eastAsia"/>
-        </w:rPr>
-        <w:t>时间</w:t>
-      </w:r>
-      <w:r>
-        <w:rPr>
-          <w:rFonts w:hint="eastAsia"/>
-        </w:rPr>
-        <w:t>time</w:t>
-      </w:r>
-    </w:p>
-    <w:p>
-      <w:pPr>
-        <w:pStyle w:val="a3"/>
-        <w:numPr>
-          <w:ilvl w:val="0"/>
-          <w:numId w:val="13"/>
-        </w:numPr>
-        <w:ind w:firstLineChars="0"/>
-      </w:pPr>
-      <w:r>
-        <w:rPr>
-          <w:rFonts w:hint="eastAsia"/>
-        </w:rPr>
-        <w:t xml:space="preserve"> </w:t>
-      </w:r>
-      <w:r>
-        <w:rPr>
-          <w:rFonts w:hint="eastAsia"/>
-        </w:rPr>
-        <w:t>日期</w:t>
-      </w:r>
-      <w:r>
-        <w:rPr>
-          <w:rFonts w:hint="eastAsia"/>
-        </w:rPr>
-        <w:t>date</w:t>
-      </w:r>
-    </w:p>
-    <w:p>
-      <w:pPr>
-        <w:pStyle w:val="a3"/>
-        <w:numPr>
-          <w:ilvl w:val="0"/>
-          <w:numId w:val="13"/>
-        </w:numPr>
-        <w:ind w:firstLineChars="0"/>
-      </w:pPr>
-      <w:r>
-        <w:rPr>
-          <w:rFonts w:hint="eastAsia"/>
-        </w:rPr>
-        <w:t xml:space="preserve"> </w:t>
-      </w:r>
-      <w:r>
-        <w:rPr>
-          <w:rFonts w:hint="eastAsia"/>
-        </w:rPr>
-        <w:t>时间戳</w:t>
-      </w:r>
-      <w:r>
-        <w:rPr>
-          <w:rFonts w:hint="eastAsia"/>
-        </w:rPr>
-        <w:t>times</w:t>
-      </w:r>
-    </w:p>
-    <w:p>
-      <w:pPr>
-        <w:pStyle w:val="a3"/>
-        <w:numPr>
-          <w:ilvl w:val="0"/>
-          <w:numId w:val="13"/>
-        </w:numPr>
-        <w:ind w:firstLineChars="0"/>
-      </w:pPr>
-      <w:r>
-        <w:rPr>
-          <w:rFonts w:hint="eastAsia"/>
-        </w:rPr>
-        <w:t>年</w:t>
-      </w:r>
-      <w:r>
-        <w:rPr>
-          <w:rFonts w:hint="eastAsia"/>
-        </w:rPr>
-        <w:t>y</w:t>
-      </w:r>
-    </w:p>
-    <w:p>
-      <w:pPr>
-        <w:pStyle w:val="a3"/>
-        <w:numPr>
-          <w:ilvl w:val="0"/>
-          <w:numId w:val="13"/>
-        </w:numPr>
-        <w:ind w:firstLineChars="0"/>
-      </w:pPr>
-      <w:r>
-        <w:rPr>
-          <w:rFonts w:hint="eastAsia"/>
-        </w:rPr>
-        <w:t xml:space="preserve"> </w:t>
-      </w:r>
-      <w:r>
-        <w:rPr>
-          <w:rFonts w:hint="eastAsia"/>
-        </w:rPr>
-        <w:t>月</w:t>
-      </w:r>
-      <w:r>
-        <w:rPr>
-          <w:rFonts w:hint="eastAsia"/>
-        </w:rPr>
-        <w:t>m</w:t>
-      </w:r>
-    </w:p>
-    <w:p>
-      <w:pPr>
-        <w:pStyle w:val="a3"/>
-        <w:numPr>
-          <w:ilvl w:val="0"/>
-          <w:numId w:val="13"/>
-        </w:numPr>
-        <w:ind w:firstLineChars="0"/>
-      </w:pPr>
-      <w:r>
-        <w:rPr>
-          <w:rFonts w:hint="eastAsia"/>
-        </w:rPr>
-        <w:t xml:space="preserve"> </w:t>
-      </w:r>
-      <w:r>
-        <w:rPr>
-          <w:rFonts w:hint="eastAsia"/>
-        </w:rPr>
-        <w:t>日</w:t>
-      </w:r>
-      <w:r>
-        <w:rPr>
-          <w:rFonts w:hint="eastAsia"/>
-        </w:rPr>
-        <w:t>d</w:t>
-      </w:r>
-    </w:p>
-    <w:p>
-      <w:pPr>
-        <w:pStyle w:val="a3"/>
-        <w:numPr>
-          <w:ilvl w:val="0"/>
-          <w:numId w:val="13"/>
-        </w:numPr>
-        <w:ind w:firstLineChars="0"/>
-      </w:pPr>
-      <w:r>
-        <w:rPr>
-          <w:rFonts w:hint="eastAsia"/>
-        </w:rPr>
-        <w:t xml:space="preserve"> </w:t>
-      </w:r>
-      <w:r>
-        <w:rPr>
-          <w:rFonts w:hint="eastAsia"/>
-        </w:rPr>
-        <w:t>时</w:t>
-      </w:r>
-      <w:r>
-        <w:rPr>
-          <w:rFonts w:hint="eastAsia"/>
-        </w:rPr>
-        <w:t>h</w:t>
-      </w:r>
-    </w:p>
-    <w:p>
-      <w:pPr>
-        <w:pStyle w:val="a3"/>
-        <w:numPr>
-          <w:ilvl w:val="0"/>
-          <w:numId w:val="13"/>
-        </w:numPr>
-        <w:ind w:firstLineChars="0"/>
-      </w:pPr>
-      <w:r>
-        <w:rPr>
-          <w:rFonts w:hint="eastAsia"/>
-        </w:rPr>
-        <w:t xml:space="preserve"> </w:t>
-      </w:r>
-      <w:r>
-        <w:rPr>
-          <w:rFonts w:hint="eastAsia"/>
-        </w:rPr>
-        <w:t>分</w:t>
-      </w:r>
-      <w:proofErr w:type="spellStart"/>
-      <w:r>
-        <w:rPr>
-          <w:rFonts w:hint="eastAsia"/>
-        </w:rPr>
-        <w:t>i</w:t>
-      </w:r>
-      <w:proofErr w:type="spellEnd"/>
-    </w:p>
-    <w:p>
-      <w:pPr>
-        <w:pStyle w:val="a3"/>
-        <w:numPr>
-          <w:ilvl w:val="0"/>
-          <w:numId w:val="13"/>
-        </w:numPr>
-        <w:ind w:firstLineChars="0"/>
-      </w:pPr>
-      <w:r>
-        <w:rPr>
-          <w:rFonts w:hint="eastAsia"/>
-        </w:rPr>
-        <w:t xml:space="preserve"> </w:t>
-      </w:r>
-      <w:r>
-        <w:rPr>
-          <w:rFonts w:hint="eastAsia"/>
-        </w:rPr>
-        <w:t>秒</w:t>
-      </w:r>
-      <w:r>
-        <w:rPr>
-          <w:rFonts w:hint="eastAsia"/>
-        </w:rPr>
-        <w:t>s</w:t>
-      </w:r>
-    </w:p>
-    <w:p/>
-    <w:p>
-      <w:pPr>
-        <w:pStyle w:val="a3"/>
-        <w:numPr>
-          <w:ilvl w:val="0"/>
-          <w:numId w:val="1"/>
-        </w:numPr>
-        <w:ind w:firstLineChars="0"/>
-      </w:pPr>
-      <w:r>
-        <w:t>数据库命名</w:t>
-      </w:r>
-    </w:p>
-    <w:p>
-      <w:pPr>
-        <w:pStyle w:val="a3"/>
-        <w:numPr>
-          <w:ilvl w:val="0"/>
-          <w:numId w:val="6"/>
-        </w:numPr>
-        <w:ind w:firstLineChars="0"/>
-      </w:pPr>
-      <w:r>
-        <w:rPr>
-          <w:rFonts w:hint="eastAsia"/>
-        </w:rPr>
-        <w:t>统一以小写命名</w:t>
-      </w:r>
-      <w:r>
-        <w:rPr>
-          <w:rFonts w:hint="eastAsia"/>
-        </w:rPr>
-        <w:t>，以下划线</w:t>
-      </w:r>
-      <w:r>
-        <w:rPr>
-          <w:rFonts w:hint="eastAsia"/>
-        </w:rPr>
-        <w:t>分词</w:t>
-      </w:r>
-    </w:p>
-    <w:p>
-      <w:pPr>
-        <w:pStyle w:val="a3"/>
-        <w:numPr>
-          <w:ilvl w:val="0"/>
-          <w:numId w:val="6"/>
-        </w:numPr>
-        <w:ind w:firstLineChars="0"/>
-      </w:pPr>
-      <w:r>
-        <w:rPr>
-          <w:rFonts w:hint="eastAsia"/>
-        </w:rPr>
-        <w:t>普通单一库采用</w:t>
-      </w:r>
-      <w:r>
-        <w:rPr>
-          <w:rFonts w:hint="eastAsia"/>
-        </w:rPr>
-        <w:t>语义化</w:t>
-      </w:r>
-      <w:r>
-        <w:rPr>
-          <w:rFonts w:hint="eastAsia"/>
-        </w:rPr>
-        <w:t>、可读性强</w:t>
-      </w:r>
-      <w:r>
-        <w:rPr>
-          <w:rFonts w:hint="eastAsia"/>
-        </w:rPr>
-        <w:t>的词组命名</w:t>
-      </w:r>
-    </w:p>
-    <w:p>
-      <w:pPr>
-        <w:pStyle w:val="a3"/>
-        <w:numPr>
-          <w:ilvl w:val="0"/>
-          <w:numId w:val="6"/>
-        </w:numPr>
-        <w:ind w:firstLineChars="0"/>
-      </w:pPr>
-      <w:r>
-        <w:rPr>
-          <w:rFonts w:hint="eastAsia"/>
-        </w:rPr>
-        <w:t>普通分库时，统一前缀，并以标志性词组作为名字部分，如地域、功能、模块等</w:t>
-      </w:r>
-    </w:p>
-    <w:p>
-      <w:pPr>
-        <w:pStyle w:val="a3"/>
-        <w:numPr>
-          <w:ilvl w:val="0"/>
-          <w:numId w:val="6"/>
-        </w:numPr>
-        <w:ind w:firstLineChars="0"/>
-      </w:pPr>
-      <w:r>
-        <w:rPr>
-          <w:rFonts w:hint="eastAsia"/>
-        </w:rPr>
-        <w:t>在分库基础上进一步细分，在原有命名规范下，增加标记后缀，如年份、区号</w:t>
-      </w:r>
-      <w:r>
-        <w:rPr>
-          <w:rFonts w:hint="eastAsia"/>
-        </w:rPr>
-        <w:t>等</w:t>
-      </w:r>
-    </w:p>
-    <w:p/>
-    <w:p>
-      <w:pPr>
-        <w:pStyle w:val="a3"/>
-        <w:numPr>
-          <w:ilvl w:val="0"/>
-          <w:numId w:val="1"/>
-        </w:numPr>
-        <w:ind w:firstLineChars="0"/>
-      </w:pPr>
-      <w:r>
-        <w:t>数据表命名</w:t>
-      </w:r>
-    </w:p>
-    <w:p>
-      <w:pPr>
-        <w:pStyle w:val="a3"/>
-        <w:numPr>
-          <w:ilvl w:val="0"/>
-          <w:numId w:val="7"/>
-        </w:numPr>
-        <w:ind w:firstLineChars="0"/>
-      </w:pPr>
-      <w:r>
-        <w:rPr>
-          <w:rFonts w:hint="eastAsia"/>
-        </w:rPr>
-        <w:t>统一以小写命名，以下划线分词</w:t>
-      </w:r>
-    </w:p>
-    <w:p>
-      <w:pPr>
-        <w:pStyle w:val="a3"/>
-        <w:numPr>
-          <w:ilvl w:val="0"/>
-          <w:numId w:val="7"/>
-        </w:numPr>
-        <w:ind w:firstLineChars="0"/>
-      </w:pPr>
-      <w:r>
-        <w:rPr>
-          <w:rFonts w:hint="eastAsia"/>
-        </w:rPr>
-        <w:t>使用统一的前缀</w:t>
-      </w:r>
-    </w:p>
-    <w:p>
-      <w:pPr>
-        <w:pStyle w:val="a3"/>
-        <w:numPr>
-          <w:ilvl w:val="0"/>
-          <w:numId w:val="7"/>
-        </w:numPr>
-        <w:ind w:firstLineChars="0"/>
-      </w:pPr>
-      <w:r>
-        <w:rPr>
-          <w:rFonts w:hint="eastAsia"/>
-        </w:rPr>
-        <w:t>以数据类型命名，如订单、用户、</w:t>
-      </w:r>
-      <w:proofErr w:type="spellStart"/>
-      <w:r>
-        <w:rPr>
-          <w:rFonts w:hint="eastAsia"/>
-        </w:rPr>
-        <w:t>sku</w:t>
-      </w:r>
-      <w:proofErr w:type="spellEnd"/>
-      <w:r>
-        <w:rPr>
-          <w:rFonts w:hint="eastAsia"/>
-        </w:rPr>
-        <w:t>、</w:t>
-      </w:r>
-      <w:proofErr w:type="spellStart"/>
-      <w:r>
-        <w:rPr>
-          <w:rFonts w:hint="eastAsia"/>
-        </w:rPr>
-        <w:t>spu</w:t>
-      </w:r>
-      <w:proofErr w:type="spellEnd"/>
-      <w:r>
-        <w:rPr>
-          <w:rFonts w:hint="eastAsia"/>
-        </w:rPr>
-        <w:t>等</w:t>
-      </w:r>
-    </w:p>
-    <w:p>
-      <w:pPr>
-        <w:pStyle w:val="a3"/>
-        <w:numPr>
-          <w:ilvl w:val="0"/>
-          <w:numId w:val="7"/>
-        </w:numPr>
-        <w:ind w:firstLineChars="0"/>
-      </w:pPr>
-      <w:r>
-        <w:rPr>
-          <w:rFonts w:hint="eastAsia"/>
-        </w:rPr>
-        <w:t>分表中原始结构表以</w:t>
-      </w:r>
-      <w:r>
-        <w:rPr>
-          <w:rFonts w:hint="eastAsia"/>
-        </w:rPr>
-        <w:t>base</w:t>
-      </w:r>
-      <w:r>
-        <w:rPr>
-          <w:rFonts w:hint="eastAsia"/>
-        </w:rPr>
-        <w:t>作为后缀</w:t>
-      </w:r>
-    </w:p>
-    <w:p>
-      <w:pPr>
-        <w:pStyle w:val="a3"/>
-        <w:numPr>
-          <w:ilvl w:val="0"/>
-          <w:numId w:val="7"/>
-        </w:numPr>
-        <w:ind w:firstLineChars="0"/>
-      </w:pPr>
-      <w:r>
-        <w:rPr>
-          <w:rFonts w:hint="eastAsia"/>
-        </w:rPr>
-        <w:t>分表中数据表从原始结构表中复制生成（手动或由程序执行），以分表策略的缩写和标记作为后缀名，包括并不限于：</w:t>
-      </w:r>
-    </w:p>
-    <w:p>
-      <w:pPr>
-        <w:pStyle w:val="a3"/>
-        <w:numPr>
-          <w:ilvl w:val="0"/>
-          <w:numId w:val="8"/>
-        </w:numPr>
-        <w:ind w:firstLineChars="0"/>
-      </w:pPr>
-      <w:r>
-        <w:rPr>
-          <w:rFonts w:hint="eastAsia"/>
-        </w:rPr>
-        <w:t>年度分表：</w:t>
-      </w:r>
-      <w:r>
-        <w:rPr>
-          <w:rFonts w:hint="eastAsia"/>
-        </w:rPr>
-        <w:t>x_name</w:t>
-      </w:r>
-      <w:r>
-        <w:rPr>
-          <w:rFonts w:hint="eastAsia"/>
-        </w:rPr>
-        <w:t>_y2017</w:t>
-      </w:r>
-      <w:r>
-        <w:rPr>
-          <w:rFonts w:hint="eastAsia"/>
-        </w:rPr>
-        <w:t>、</w:t>
-      </w:r>
-      <w:r>
-        <w:rPr>
-          <w:rFonts w:hint="eastAsia"/>
-        </w:rPr>
-        <w:t>x</w:t>
-      </w:r>
-      <w:r>
-        <w:rPr>
-          <w:rFonts w:hint="eastAsia"/>
-        </w:rPr>
-        <w:t>_name</w:t>
-      </w:r>
-      <w:r>
-        <w:rPr>
-          <w:rFonts w:hint="eastAsia"/>
-        </w:rPr>
-        <w:t>_y2018</w:t>
-      </w:r>
-    </w:p>
-    <w:p>
-      <w:pPr>
-        <w:pStyle w:val="a3"/>
-        <w:numPr>
-          <w:ilvl w:val="0"/>
-          <w:numId w:val="8"/>
-        </w:numPr>
-        <w:ind w:firstLineChars="0"/>
-      </w:pPr>
-      <w:r>
-        <w:rPr>
-          <w:rFonts w:hint="eastAsia"/>
-        </w:rPr>
-        <w:t>上下半年分表</w:t>
-      </w:r>
-      <w:r>
-        <w:rPr>
-          <w:rFonts w:hint="eastAsia"/>
-        </w:rPr>
-        <w:t>：</w:t>
-      </w:r>
-      <w:r>
-        <w:rPr>
-          <w:rFonts w:hint="eastAsia"/>
-        </w:rPr>
-        <w:t>x_name</w:t>
-      </w:r>
-      <w:r>
-        <w:rPr>
-          <w:rFonts w:hint="eastAsia"/>
-        </w:rPr>
-        <w:t>_y2017_h1</w:t>
-      </w:r>
-      <w:r>
-        <w:rPr>
-          <w:rFonts w:hint="eastAsia"/>
-        </w:rPr>
-        <w:t>、</w:t>
-      </w:r>
-      <w:r>
-        <w:rPr>
-          <w:rFonts w:hint="eastAsia"/>
-        </w:rPr>
-        <w:t>x_name_y2017_h2</w:t>
-      </w:r>
-    </w:p>
-    <w:p>
-      <w:pPr>
-        <w:pStyle w:val="a3"/>
-        <w:numPr>
-          <w:ilvl w:val="0"/>
-          <w:numId w:val="8"/>
-        </w:numPr>
-        <w:ind w:firstLineChars="0"/>
-      </w:pPr>
-      <w:r>
-        <w:rPr>
-          <w:rFonts w:hint="eastAsia"/>
-        </w:rPr>
-        <w:t>季度分表：</w:t>
-      </w:r>
-      <w:r>
-        <w:rPr>
-          <w:rFonts w:hint="eastAsia"/>
-        </w:rPr>
-        <w:t>x_name_y2017_s1</w:t>
-      </w:r>
-      <w:r>
-        <w:rPr>
-          <w:rFonts w:hint="eastAsia"/>
-        </w:rPr>
-        <w:t>、</w:t>
-      </w:r>
-      <w:r>
-        <w:rPr>
-          <w:rFonts w:hint="eastAsia"/>
-        </w:rPr>
-        <w:t>x_name_y2017_s2</w:t>
-      </w:r>
-      <w:r>
-        <w:rPr>
-          <w:rFonts w:hint="eastAsia"/>
-        </w:rPr>
-        <w:t>、</w:t>
-      </w:r>
-      <w:r>
-        <w:t>…</w:t>
-      </w:r>
-      <w:r>
-        <w:rPr>
-          <w:rFonts w:hint="eastAsia"/>
-        </w:rPr>
-        <w:t>3</w:t>
-      </w:r>
-      <w:r>
-        <w:rPr>
-          <w:rFonts w:hint="eastAsia"/>
-        </w:rPr>
-        <w:t>、</w:t>
-      </w:r>
-      <w:r>
-        <w:t>…</w:t>
-      </w:r>
-      <w:r>
-        <w:rPr>
-          <w:rFonts w:hint="eastAsia"/>
-        </w:rPr>
-        <w:t>4</w:t>
-      </w:r>
-    </w:p>
-    <w:p>
-      <w:pPr>
-        <w:pStyle w:val="a3"/>
-        <w:numPr>
-          <w:ilvl w:val="0"/>
-          <w:numId w:val="8"/>
-        </w:numPr>
-        <w:ind w:firstLineChars="0"/>
-      </w:pPr>
-      <w:r>
-        <w:rPr>
-          <w:rFonts w:hint="eastAsia"/>
-        </w:rPr>
-        <w:t>地区分表：</w:t>
-      </w:r>
-      <w:proofErr w:type="spellStart"/>
-      <w:r>
-        <w:rPr>
-          <w:rFonts w:hint="eastAsia"/>
-        </w:rPr>
-        <w:t>x_name_hd</w:t>
-      </w:r>
-      <w:proofErr w:type="spellEnd"/>
-      <w:r>
-        <w:rPr>
-          <w:rFonts w:hint="eastAsia"/>
-        </w:rPr>
-        <w:t>、</w:t>
-      </w:r>
-      <w:proofErr w:type="spellStart"/>
-      <w:r>
-        <w:rPr>
-          <w:rFonts w:hint="eastAsia"/>
-        </w:rPr>
-        <w:t>x_name_hn</w:t>
-      </w:r>
-      <w:proofErr w:type="spellEnd"/>
-      <w:r>
-        <w:rPr>
-          <w:rFonts w:hint="eastAsia"/>
-        </w:rPr>
-        <w:t>、</w:t>
-      </w:r>
-      <w:proofErr w:type="spellStart"/>
-      <w:r>
-        <w:rPr>
-          <w:rFonts w:hint="eastAsia"/>
-        </w:rPr>
-        <w:t>x_name_hb</w:t>
-      </w:r>
-      <w:proofErr w:type="spellEnd"/>
-    </w:p>
-    <w:p>
-      <w:pPr>
-        <w:pStyle w:val="a3"/>
-        <w:numPr>
-          <w:ilvl w:val="0"/>
-          <w:numId w:val="8"/>
-        </w:numPr>
-        <w:ind w:firstLineChars="0"/>
-      </w:pPr>
-      <w:r>
-        <w:rPr>
-          <w:rFonts w:hint="eastAsia"/>
-        </w:rPr>
-        <w:t>城市分表：</w:t>
-      </w:r>
-      <w:proofErr w:type="spellStart"/>
-      <w:r>
-        <w:rPr>
-          <w:rFonts w:hint="eastAsia"/>
-        </w:rPr>
-        <w:t>x_name_gz</w:t>
-      </w:r>
-      <w:proofErr w:type="spellEnd"/>
-      <w:r>
-        <w:rPr>
-          <w:rFonts w:hint="eastAsia"/>
-        </w:rPr>
-        <w:t>、</w:t>
-      </w:r>
-      <w:proofErr w:type="spellStart"/>
-      <w:r>
-        <w:rPr>
-          <w:rFonts w:hint="eastAsia"/>
-        </w:rPr>
-        <w:t>x_name_bj</w:t>
-      </w:r>
-      <w:proofErr w:type="spellEnd"/>
-      <w:r>
-        <w:rPr>
-          <w:rFonts w:hint="eastAsia"/>
-        </w:rPr>
-        <w:t>、</w:t>
-      </w:r>
-      <w:proofErr w:type="spellStart"/>
-      <w:r>
-        <w:rPr>
-          <w:rFonts w:hint="eastAsia"/>
-        </w:rPr>
-        <w:t>x_name_sh</w:t>
-      </w:r>
-      <w:proofErr w:type="spellEnd"/>
-    </w:p>
-    <w:p>
-      <w:pPr>
-        <w:pStyle w:val="a3"/>
-        <w:numPr>
-          <w:ilvl w:val="0"/>
-          <w:numId w:val="8"/>
-        </w:numPr>
-        <w:ind w:firstLineChars="0"/>
-      </w:pPr>
-      <w:proofErr w:type="gramStart"/>
-      <w:r>
-        <w:rPr>
-          <w:rFonts w:hint="eastAsia"/>
-        </w:rPr>
-        <w:t>手机网</w:t>
-      </w:r>
-      <w:proofErr w:type="gramEnd"/>
-      <w:r>
-        <w:rPr>
-          <w:rFonts w:hint="eastAsia"/>
-        </w:rPr>
-        <w:t>段分表：</w:t>
-      </w:r>
-      <w:r>
-        <w:rPr>
-          <w:rFonts w:hint="eastAsia"/>
-        </w:rPr>
-        <w:t>x_name_ns135</w:t>
-      </w:r>
-      <w:r>
-        <w:rPr>
-          <w:rFonts w:hint="eastAsia"/>
-        </w:rPr>
-        <w:t>、</w:t>
-      </w:r>
-      <w:r>
-        <w:rPr>
-          <w:rFonts w:hint="eastAsia"/>
-        </w:rPr>
-        <w:t>x_name_ns137</w:t>
       </w:r>
     </w:p>
     <w:p/>
@@ -2519,7 +1568,7 @@
 </file>
 
 <file path=word/endnotes.xml><?xml version="1.0" encoding="utf-8"?>
-<w:endnotes xmlns:wpc="http://schemas.microsoft.com/office/word/2010/wordprocessingCanvas" xmlns:mc="http://schemas.openxmlformats.org/markup-compatibility/2006" xmlns:o="urn:schemas-microsoft-com:office:office" xmlns:r="http://schemas.openxmlformats.org/officeDocument/2006/relationships" xmlns:m="http://schemas.openxmlformats.org/officeDocument/2006/math" xmlns:v="urn:schemas-microsoft-com:vml" xmlns:wp14="http://schemas.microsoft.com/office/word/2010/wordprocessingDrawing" xmlns:wp="http://schemas.openxmlformats.org/drawingml/2006/wordprocessingDrawing" xmlns:w10="urn:schemas-microsoft-com:office:word" xmlns:w="http://schemas.openxmlformats.org/wordprocessingml/2006/main" xmlns:w14="http://schemas.microsoft.com/office/word/2010/wordml" xmlns:wpg="http://schemas.microsoft.com/office/word/2010/wordprocessingGroup" xmlns:wpi="http://schemas.microsoft.com/office/word/2010/wordprocessingInk" xmlns:wne="http://schemas.microsoft.com/office/word/2006/wordml" xmlns:wps="http://schemas.microsoft.com/office/word/2010/wordprocessingShape" mc:Ignorable="w14 wp14">
+<w:endnotes xmlns:ve="http://schemas.openxmlformats.org/markup-compatibility/2006" xmlns:o="urn:schemas-microsoft-com:office:office" xmlns:r="http://schemas.openxmlformats.org/officeDocument/2006/relationships" xmlns:m="http://schemas.openxmlformats.org/officeDocument/2006/math" xmlns:v="urn:schemas-microsoft-com:vml" xmlns:wp="http://schemas.openxmlformats.org/drawingml/2006/wordprocessingDrawing" xmlns:w10="urn:schemas-microsoft-com:office:word" xmlns:w="http://schemas.openxmlformats.org/wordprocessingml/2006/main" xmlns:wne="http://schemas.microsoft.com/office/word/2006/wordml">
   <w:endnote w:type="separator" w:id="-1">
     <w:p>
       <w:r>
@@ -2538,7 +1587,7 @@
 </file>
 
 <file path=word/footnotes.xml><?xml version="1.0" encoding="utf-8"?>
-<w:footnotes xmlns:wpc="http://schemas.microsoft.com/office/word/2010/wordprocessingCanvas" xmlns:mc="http://schemas.openxmlformats.org/markup-compatibility/2006" xmlns:o="urn:schemas-microsoft-com:office:office" xmlns:r="http://schemas.openxmlformats.org/officeDocument/2006/relationships" xmlns:m="http://schemas.openxmlformats.org/officeDocument/2006/math" xmlns:v="urn:schemas-microsoft-com:vml" xmlns:wp14="http://schemas.microsoft.com/office/word/2010/wordprocessingDrawing" xmlns:wp="http://schemas.openxmlformats.org/drawingml/2006/wordprocessingDrawing" xmlns:w10="urn:schemas-microsoft-com:office:word" xmlns:w="http://schemas.openxmlformats.org/wordprocessingml/2006/main" xmlns:w14="http://schemas.microsoft.com/office/word/2010/wordml" xmlns:wpg="http://schemas.microsoft.com/office/word/2010/wordprocessingGroup" xmlns:wpi="http://schemas.microsoft.com/office/word/2010/wordprocessingInk" xmlns:wne="http://schemas.microsoft.com/office/word/2006/wordml" xmlns:wps="http://schemas.microsoft.com/office/word/2010/wordprocessingShape" mc:Ignorable="w14 wp14">
+<w:footnotes xmlns:ve="http://schemas.openxmlformats.org/markup-compatibility/2006" xmlns:o="urn:schemas-microsoft-com:office:office" xmlns:r="http://schemas.openxmlformats.org/officeDocument/2006/relationships" xmlns:m="http://schemas.openxmlformats.org/officeDocument/2006/math" xmlns:v="urn:schemas-microsoft-com:vml" xmlns:wp="http://schemas.openxmlformats.org/drawingml/2006/wordprocessingDrawing" xmlns:w10="urn:schemas-microsoft-com:office:word" xmlns:w="http://schemas.openxmlformats.org/wordprocessingml/2006/main" xmlns:wne="http://schemas.microsoft.com/office/word/2006/wordml">
   <w:footnote w:type="separator" w:id="-1">
     <w:p>
       <w:r>
@@ -2557,7 +1606,7 @@
 </file>
 
 <file path=word/numbering.xml><?xml version="1.0" encoding="utf-8"?>
-<w:numbering xmlns:wpc="http://schemas.microsoft.com/office/word/2010/wordprocessingCanvas" xmlns:mc="http://schemas.openxmlformats.org/markup-compatibility/2006" xmlns:o="urn:schemas-microsoft-com:office:office" xmlns:r="http://schemas.openxmlformats.org/officeDocument/2006/relationships" xmlns:m="http://schemas.openxmlformats.org/officeDocument/2006/math" xmlns:v="urn:schemas-microsoft-com:vml" xmlns:wp14="http://schemas.microsoft.com/office/word/2010/wordprocessingDrawing" xmlns:wp="http://schemas.openxmlformats.org/drawingml/2006/wordprocessingDrawing" xmlns:w10="urn:schemas-microsoft-com:office:word" xmlns:w="http://schemas.openxmlformats.org/wordprocessingml/2006/main" xmlns:w14="http://schemas.microsoft.com/office/word/2010/wordml" xmlns:wpg="http://schemas.microsoft.com/office/word/2010/wordprocessingGroup" xmlns:wpi="http://schemas.microsoft.com/office/word/2010/wordprocessingInk" xmlns:wne="http://schemas.microsoft.com/office/word/2006/wordml" xmlns:wps="http://schemas.microsoft.com/office/word/2010/wordprocessingShape" mc:Ignorable="w14 wp14">
+<w:numbering xmlns:ve="http://schemas.openxmlformats.org/markup-compatibility/2006" xmlns:o="urn:schemas-microsoft-com:office:office" xmlns:r="http://schemas.openxmlformats.org/officeDocument/2006/relationships" xmlns:m="http://schemas.openxmlformats.org/officeDocument/2006/math" xmlns:v="urn:schemas-microsoft-com:vml" xmlns:wp="http://schemas.openxmlformats.org/drawingml/2006/wordprocessingDrawing" xmlns:w10="urn:schemas-microsoft-com:office:word" xmlns:w="http://schemas.openxmlformats.org/wordprocessingml/2006/main" xmlns:wne="http://schemas.microsoft.com/office/word/2006/wordml">
   <w:abstractNum w:abstractNumId="0">
     <w:nsid w:val="04E91D4A"/>
     <w:multiLevelType w:val="hybridMultilevel"/>
@@ -3758,7 +2807,7 @@
 </file>
 
 <file path=word/styles.xml><?xml version="1.0" encoding="utf-8"?>
-<w:styles xmlns:mc="http://schemas.openxmlformats.org/markup-compatibility/2006" xmlns:r="http://schemas.openxmlformats.org/officeDocument/2006/relationships" xmlns:w="http://schemas.openxmlformats.org/wordprocessingml/2006/main" xmlns:w14="http://schemas.microsoft.com/office/word/2010/wordml" mc:Ignorable="w14">
+<w:styles xmlns:r="http://schemas.openxmlformats.org/officeDocument/2006/relationships" xmlns:w="http://schemas.openxmlformats.org/wordprocessingml/2006/main">
   <w:docDefaults>
     <w:rPrDefault>
       <w:rPr>
@@ -3913,6 +2962,7 @@
   <w:style w:type="paragraph" w:default="1" w:styleId="a">
     <w:name w:val="Normal"/>
     <w:qFormat/>
+    <w:rsid w:val="00906934"/>
     <w:pPr>
       <w:widowControl w:val="0"/>
       <w:jc w:val="both"/>
@@ -3929,6 +2979,7 @@
     <w:uiPriority w:val="99"/>
     <w:semiHidden/>
     <w:unhideWhenUsed/>
+    <w:qFormat/>
     <w:tblPr>
       <w:tblInd w:w="0" w:type="dxa"/>
       <w:tblCellMar>
